--- a/Plan_de_test+Billed+-+E2E+parcour+employee.docx
+++ b/Plan_de_test+Billed+-+E2E+parcour+employee.docx
@@ -1,6 +1,6 @@
 
 <file path=word/document.xml><?xml version="1.0" encoding="utf-8"?>
-<w:document xmlns:wpc="http://schemas.microsoft.com/office/word/2010/wordprocessingCanvas" xmlns:cx="http://schemas.microsoft.com/office/drawing/2014/chartex" xmlns:mc="http://schemas.openxmlformats.org/markup-compatibility/2006" xmlns:o="urn:schemas-microsoft-com:office:office" xmlns:r="http://schemas.openxmlformats.org/officeDocument/2006/relationships" xmlns:m="http://schemas.openxmlformats.org/officeDocument/2006/math" xmlns:v="urn:schemas-microsoft-com:vml" xmlns:wp14="http://schemas.microsoft.com/office/word/2010/wordprocessingDrawing" xmlns:wp="http://schemas.openxmlformats.org/drawingml/2006/wordprocessingDrawing" xmlns:w10="urn:schemas-microsoft-com:office:word" xmlns:w="http://schemas.openxmlformats.org/wordprocessingml/2006/main" xmlns:w14="http://schemas.microsoft.com/office/word/2010/wordml" xmlns:w15="http://schemas.microsoft.com/office/word/2012/wordml" xmlns:w16se="http://schemas.microsoft.com/office/word/2015/wordml/symex" xmlns:wpg="http://schemas.microsoft.com/office/word/2010/wordprocessingGroup" xmlns:wpi="http://schemas.microsoft.com/office/word/2010/wordprocessingInk" xmlns:wne="http://schemas.microsoft.com/office/word/2006/wordml" xmlns:wps="http://schemas.microsoft.com/office/word/2010/wordprocessingShape" mc:Ignorable="w14 w15 w16se wp14">
+<w:document xmlns:wpc="http://schemas.microsoft.com/office/word/2010/wordprocessingCanvas" xmlns:cx="http://schemas.microsoft.com/office/drawing/2014/chartex" xmlns:cx1="http://schemas.microsoft.com/office/drawing/2015/9/8/chartex" xmlns:cx2="http://schemas.microsoft.com/office/drawing/2015/10/21/chartex" xmlns:cx3="http://schemas.microsoft.com/office/drawing/2016/5/9/chartex" xmlns:cx4="http://schemas.microsoft.com/office/drawing/2016/5/10/chartex" xmlns:cx5="http://schemas.microsoft.com/office/drawing/2016/5/11/chartex" xmlns:cx6="http://schemas.microsoft.com/office/drawing/2016/5/12/chartex" xmlns:cx7="http://schemas.microsoft.com/office/drawing/2016/5/13/chartex" xmlns:cx8="http://schemas.microsoft.com/office/drawing/2016/5/14/chartex" xmlns:mc="http://schemas.openxmlformats.org/markup-compatibility/2006" xmlns:aink="http://schemas.microsoft.com/office/drawing/2016/ink" xmlns:am3d="http://schemas.microsoft.com/office/drawing/2017/model3d" xmlns:o="urn:schemas-microsoft-com:office:office" xmlns:oel="http://schemas.microsoft.com/office/2019/extlst" xmlns:r="http://schemas.openxmlformats.org/officeDocument/2006/relationships" xmlns:m="http://schemas.openxmlformats.org/officeDocument/2006/math" xmlns:v="urn:schemas-microsoft-com:vml" xmlns:wp14="http://schemas.microsoft.com/office/word/2010/wordprocessingDrawing" xmlns:wp="http://schemas.openxmlformats.org/drawingml/2006/wordprocessingDrawing" xmlns:w10="urn:schemas-microsoft-com:office:word" xmlns:w="http://schemas.openxmlformats.org/wordprocessingml/2006/main" xmlns:w14="http://schemas.microsoft.com/office/word/2010/wordml" xmlns:w15="http://schemas.microsoft.com/office/word/2012/wordml" xmlns:w16cex="http://schemas.microsoft.com/office/word/2018/wordml/cex" xmlns:w16cid="http://schemas.microsoft.com/office/word/2016/wordml/cid" xmlns:w16="http://schemas.microsoft.com/office/word/2018/wordml" xmlns:w16sdtdh="http://schemas.microsoft.com/office/word/2020/wordml/sdtdatahash" xmlns:w16se="http://schemas.microsoft.com/office/word/2015/wordml/symex" xmlns:wpg="http://schemas.microsoft.com/office/word/2010/wordprocessingGroup" xmlns:wpi="http://schemas.microsoft.com/office/word/2010/wordprocessingInk" xmlns:wne="http://schemas.microsoft.com/office/word/2006/wordml" xmlns:wps="http://schemas.microsoft.com/office/word/2010/wordprocessingShape" mc:Ignorable="w14 w15 w16se w16cid w16 w16cex w16sdtdh wp14">
   <w:body>
     <w:p>
       <w:pPr>
@@ -22,7 +22,7 @@
           <w:lang w:val="fr-FR"/>
         </w:rPr>
         <w:drawing>
-          <wp:inline distT="114300" distB="114300" distL="114300" distR="114300" wp14:anchorId="7532D654" wp14:editId="3A554EF3">
+          <wp:inline distT="114300" distB="114300" distL="114300" distR="114300" wp14:anchorId="3838D4DE" wp14:editId="774B0F4E">
             <wp:extent cx="3014663" cy="1348903"/>
             <wp:effectExtent l="0" t="0" r="0" b="0"/>
             <wp:docPr id="1" name="image1.png"/>
@@ -35,7 +35,7 @@
                     <pic:cNvPicPr preferRelativeResize="0"/>
                   </pic:nvPicPr>
                   <pic:blipFill>
-                    <a:blip r:embed="rId4"/>
+                    <a:blip r:embed="rId6"/>
                     <a:srcRect/>
                     <a:stretch>
                       <a:fillRect/>
@@ -91,7 +91,7 @@
     </w:p>
     <w:tbl>
       <w:tblPr>
-        <w:tblW w:w="9025" w:type="dxa"/>
+        <w:tblW w:w="9129" w:type="dxa"/>
         <w:tblBorders>
           <w:top w:val="nil"/>
           <w:left w:val="nil"/>
@@ -104,17 +104,18 @@
         <w:tblLook w:val="0600" w:firstRow="0" w:lastRow="0" w:firstColumn="0" w:lastColumn="0" w:noHBand="1" w:noVBand="1"/>
       </w:tblPr>
       <w:tblGrid>
-        <w:gridCol w:w="1367"/>
-        <w:gridCol w:w="7658"/>
+        <w:gridCol w:w="1441"/>
+        <w:gridCol w:w="7688"/>
       </w:tblGrid>
       <w:tr>
         <w:trPr>
+          <w:gridAfter w:val="1"/>
+          <w:wAfter w:w="7688" w:type="dxa"/>
           <w:trHeight w:val="315"/>
         </w:trPr>
         <w:tc>
           <w:tcPr>
-            <w:tcW w:w="9025" w:type="dxa"/>
-            <w:gridSpan w:val="2"/>
+            <w:tcW w:w="1441" w:type="dxa"/>
             <w:tcBorders>
               <w:top w:val="single" w:sz="6" w:space="0" w:color="FFFFFF"/>
               <w:left w:val="single" w:sz="6" w:space="0" w:color="FFFFFF"/>
@@ -160,7 +161,7 @@
         </w:trPr>
         <w:tc>
           <w:tcPr>
-            <w:tcW w:w="1367" w:type="dxa"/>
+            <w:tcW w:w="1441" w:type="dxa"/>
             <w:tcBorders>
               <w:top w:val="single" w:sz="6" w:space="0" w:color="FFFFFF"/>
               <w:left w:val="single" w:sz="6" w:space="0" w:color="FFFFFF"/>
@@ -203,7 +204,7 @@
         </w:tc>
         <w:tc>
           <w:tcPr>
-            <w:tcW w:w="7658" w:type="dxa"/>
+            <w:tcW w:w="7688" w:type="dxa"/>
             <w:tcBorders>
               <w:top w:val="single" w:sz="6" w:space="0" w:color="FFFFFF"/>
               <w:left w:val="single" w:sz="6" w:space="0" w:color="FFFFFF"/>
@@ -247,7 +248,7 @@
         </w:trPr>
         <w:tc>
           <w:tcPr>
-            <w:tcW w:w="1367" w:type="dxa"/>
+            <w:tcW w:w="1441" w:type="dxa"/>
             <w:tcBorders>
               <w:top w:val="single" w:sz="6" w:space="0" w:color="FFFFFF"/>
               <w:left w:val="single" w:sz="6" w:space="0" w:color="FFFFFF"/>
@@ -290,7 +291,7 @@
         </w:tc>
         <w:tc>
           <w:tcPr>
-            <w:tcW w:w="7658" w:type="dxa"/>
+            <w:tcW w:w="7688" w:type="dxa"/>
             <w:tcBorders>
               <w:top w:val="single" w:sz="6" w:space="0" w:color="1155CC"/>
               <w:left w:val="single" w:sz="6" w:space="0" w:color="FFFFFF"/>
@@ -352,7 +353,7 @@
         </w:trPr>
         <w:tc>
           <w:tcPr>
-            <w:tcW w:w="1367" w:type="dxa"/>
+            <w:tcW w:w="1441" w:type="dxa"/>
             <w:tcBorders>
               <w:top w:val="single" w:sz="6" w:space="0" w:color="FFFFFF"/>
               <w:left w:val="single" w:sz="6" w:space="0" w:color="FFFFFF"/>
@@ -395,7 +396,7 @@
         </w:tc>
         <w:tc>
           <w:tcPr>
-            <w:tcW w:w="7658" w:type="dxa"/>
+            <w:tcW w:w="7688" w:type="dxa"/>
             <w:tcBorders>
               <w:top w:val="single" w:sz="6" w:space="0" w:color="1155CC"/>
               <w:left w:val="single" w:sz="6" w:space="0" w:color="FFFFFF"/>
@@ -439,7 +440,7 @@
         </w:trPr>
         <w:tc>
           <w:tcPr>
-            <w:tcW w:w="1367" w:type="dxa"/>
+            <w:tcW w:w="1441" w:type="dxa"/>
             <w:tcBorders>
               <w:top w:val="single" w:sz="6" w:space="0" w:color="FFFFFF"/>
               <w:left w:val="single" w:sz="6" w:space="0" w:color="FFFFFF"/>
@@ -470,7 +471,7 @@
         </w:tc>
         <w:tc>
           <w:tcPr>
-            <w:tcW w:w="7658" w:type="dxa"/>
+            <w:tcW w:w="7688" w:type="dxa"/>
             <w:tcBorders>
               <w:top w:val="single" w:sz="6" w:space="0" w:color="FFFFFF"/>
               <w:left w:val="single" w:sz="6" w:space="0" w:color="FFFFFF"/>
@@ -497,6 +498,54 @@
                 <w:szCs w:val="20"/>
               </w:rPr>
             </w:pPr>
+          </w:p>
+        </w:tc>
+      </w:tr>
+      <w:tr>
+        <w:trPr>
+          <w:gridAfter w:val="1"/>
+          <w:wAfter w:w="7688" w:type="dxa"/>
+          <w:trHeight w:val="315"/>
+        </w:trPr>
+        <w:tc>
+          <w:tcPr>
+            <w:tcW w:w="1441" w:type="dxa"/>
+            <w:tcBorders>
+              <w:top w:val="single" w:sz="6" w:space="0" w:color="FFFFFF"/>
+              <w:left w:val="single" w:sz="6" w:space="0" w:color="FFFFFF"/>
+              <w:bottom w:val="single" w:sz="6" w:space="0" w:color="FFFFFF"/>
+              <w:right w:val="single" w:sz="6" w:space="0" w:color="FFFFFF"/>
+            </w:tcBorders>
+            <w:shd w:val="clear" w:color="auto" w:fill="1155CC"/>
+            <w:tcMar>
+              <w:top w:w="40" w:type="dxa"/>
+              <w:left w:w="40" w:type="dxa"/>
+              <w:bottom w:w="40" w:type="dxa"/>
+              <w:right w:w="40" w:type="dxa"/>
+            </w:tcMar>
+            <w:vAlign w:val="center"/>
+          </w:tcPr>
+          <w:p>
+            <w:pPr>
+              <w:widowControl w:val="0"/>
+              <w:ind w:firstLine="0"/>
+              <w:jc w:val="center"/>
+              <w:rPr>
+                <w:rFonts w:ascii="Arial" w:eastAsia="Arial" w:hAnsi="Arial" w:cs="Arial"/>
+                <w:sz w:val="20"/>
+                <w:szCs w:val="20"/>
+              </w:rPr>
+            </w:pPr>
+            <w:r>
+              <w:rPr>
+                <w:rFonts w:ascii="Arial" w:eastAsia="Arial" w:hAnsi="Arial" w:cs="Arial"/>
+                <w:b/>
+                <w:color w:val="FFFFFF"/>
+                <w:sz w:val="22"/>
+                <w:szCs w:val="22"/>
+              </w:rPr>
+              <w:t>Scénario 2</w:t>
+            </w:r>
           </w:p>
         </w:tc>
       </w:tr>
@@ -506,8 +555,7 @@
         </w:trPr>
         <w:tc>
           <w:tcPr>
-            <w:tcW w:w="9025" w:type="dxa"/>
-            <w:gridSpan w:val="2"/>
+            <w:tcW w:w="1441" w:type="dxa"/>
             <w:tcBorders>
               <w:top w:val="single" w:sz="6" w:space="0" w:color="FFFFFF"/>
               <w:left w:val="single" w:sz="6" w:space="0" w:color="FFFFFF"/>
@@ -534,6 +582,7 @@
                 <w:szCs w:val="20"/>
               </w:rPr>
             </w:pPr>
+            <w:proofErr w:type="spellStart"/>
             <w:r>
               <w:rPr>
                 <w:rFonts w:ascii="Arial" w:eastAsia="Arial" w:hAnsi="Arial" w:cs="Arial"/>
@@ -542,7 +591,47 @@
                 <w:sz w:val="22"/>
                 <w:szCs w:val="22"/>
               </w:rPr>
-              <w:t>Scénario 2</w:t>
+              <w:t>Given</w:t>
+            </w:r>
+            <w:proofErr w:type="spellEnd"/>
+          </w:p>
+        </w:tc>
+        <w:tc>
+          <w:tcPr>
+            <w:tcW w:w="7688" w:type="dxa"/>
+            <w:tcBorders>
+              <w:top w:val="single" w:sz="6" w:space="0" w:color="FFFFFF"/>
+              <w:left w:val="single" w:sz="6" w:space="0" w:color="FFFFFF"/>
+              <w:bottom w:val="single" w:sz="6" w:space="0" w:color="1155CC"/>
+              <w:right w:val="single" w:sz="6" w:space="0" w:color="FFFFFF"/>
+            </w:tcBorders>
+            <w:shd w:val="clear" w:color="auto" w:fill="auto"/>
+            <w:tcMar>
+              <w:top w:w="40" w:type="dxa"/>
+              <w:left w:w="40" w:type="dxa"/>
+              <w:bottom w:w="40" w:type="dxa"/>
+              <w:right w:w="40" w:type="dxa"/>
+            </w:tcMar>
+            <w:vAlign w:val="center"/>
+          </w:tcPr>
+          <w:p>
+            <w:pPr>
+              <w:widowControl w:val="0"/>
+              <w:ind w:firstLine="0"/>
+              <w:jc w:val="left"/>
+              <w:rPr>
+                <w:rFonts w:ascii="Arial" w:eastAsia="Arial" w:hAnsi="Arial" w:cs="Arial"/>
+                <w:sz w:val="20"/>
+                <w:szCs w:val="20"/>
+              </w:rPr>
+            </w:pPr>
+            <w:r>
+              <w:rPr>
+                <w:rFonts w:ascii="Arial" w:eastAsia="Arial" w:hAnsi="Arial" w:cs="Arial"/>
+                <w:sz w:val="22"/>
+                <w:szCs w:val="22"/>
+              </w:rPr>
+              <w:t>Je suis un visiteur (non connecté).</w:t>
             </w:r>
           </w:p>
         </w:tc>
@@ -553,7 +642,7 @@
         </w:trPr>
         <w:tc>
           <w:tcPr>
-            <w:tcW w:w="1367" w:type="dxa"/>
+            <w:tcW w:w="1441" w:type="dxa"/>
             <w:tcBorders>
               <w:top w:val="single" w:sz="6" w:space="0" w:color="FFFFFF"/>
               <w:left w:val="single" w:sz="6" w:space="0" w:color="FFFFFF"/>
@@ -589,16 +678,16 @@
                 <w:sz w:val="22"/>
                 <w:szCs w:val="22"/>
               </w:rPr>
-              <w:t>Given</w:t>
+              <w:t>When</w:t>
             </w:r>
             <w:proofErr w:type="spellEnd"/>
           </w:p>
         </w:tc>
         <w:tc>
           <w:tcPr>
-            <w:tcW w:w="7658" w:type="dxa"/>
-            <w:tcBorders>
-              <w:top w:val="single" w:sz="6" w:space="0" w:color="FFFFFF"/>
+            <w:tcW w:w="7688" w:type="dxa"/>
+            <w:tcBorders>
+              <w:top w:val="single" w:sz="6" w:space="0" w:color="1155CC"/>
               <w:left w:val="single" w:sz="6" w:space="0" w:color="FFFFFF"/>
               <w:bottom w:val="single" w:sz="6" w:space="0" w:color="1155CC"/>
               <w:right w:val="single" w:sz="6" w:space="0" w:color="FFFFFF"/>
@@ -606,9 +695,9 @@
             <w:shd w:val="clear" w:color="auto" w:fill="auto"/>
             <w:tcMar>
               <w:top w:w="40" w:type="dxa"/>
-              <w:left w:w="40" w:type="dxa"/>
-              <w:bottom w:w="40" w:type="dxa"/>
-              <w:right w:w="40" w:type="dxa"/>
+              <w:left w:w="0" w:type="dxa"/>
+              <w:bottom w:w="40" w:type="dxa"/>
+              <w:right w:w="0" w:type="dxa"/>
             </w:tcMar>
             <w:vAlign w:val="center"/>
           </w:tcPr>
@@ -619,17 +708,35 @@
               <w:jc w:val="left"/>
               <w:rPr>
                 <w:rFonts w:ascii="Arial" w:eastAsia="Arial" w:hAnsi="Arial" w:cs="Arial"/>
-                <w:sz w:val="20"/>
-                <w:szCs w:val="20"/>
-              </w:rPr>
-            </w:pPr>
-            <w:r>
-              <w:rPr>
-                <w:rFonts w:ascii="Arial" w:eastAsia="Arial" w:hAnsi="Arial" w:cs="Arial"/>
-                <w:sz w:val="22"/>
-                <w:szCs w:val="22"/>
-              </w:rPr>
-              <w:t>Je suis un visiteur (non connecté).</w:t>
+                <w:sz w:val="22"/>
+                <w:szCs w:val="22"/>
+              </w:rPr>
+            </w:pPr>
+            <w:r>
+              <w:rPr>
+                <w:rFonts w:ascii="Arial" w:eastAsia="Arial" w:hAnsi="Arial" w:cs="Arial"/>
+                <w:sz w:val="22"/>
+                <w:szCs w:val="22"/>
+              </w:rPr>
+              <w:t xml:space="preserve">Je remplis le champ e-mail du login administrateur au mauvais format (sans la forme </w:t>
+            </w:r>
+            <w:proofErr w:type="spellStart"/>
+            <w:r>
+              <w:rPr>
+                <w:rFonts w:ascii="Arial" w:eastAsia="Arial" w:hAnsi="Arial" w:cs="Arial"/>
+                <w:sz w:val="22"/>
+                <w:szCs w:val="22"/>
+              </w:rPr>
+              <w:t>chaîne@chaîne</w:t>
+            </w:r>
+            <w:proofErr w:type="spellEnd"/>
+            <w:r>
+              <w:rPr>
+                <w:rFonts w:ascii="Arial" w:eastAsia="Arial" w:hAnsi="Arial" w:cs="Arial"/>
+                <w:sz w:val="22"/>
+                <w:szCs w:val="22"/>
+              </w:rPr>
+              <w:t>) et je clique sur le bouton "Se connecter".</w:t>
             </w:r>
           </w:p>
         </w:tc>
@@ -640,7 +747,7 @@
         </w:trPr>
         <w:tc>
           <w:tcPr>
-            <w:tcW w:w="1367" w:type="dxa"/>
+            <w:tcW w:w="1441" w:type="dxa"/>
             <w:tcBorders>
               <w:top w:val="single" w:sz="6" w:space="0" w:color="FFFFFF"/>
               <w:left w:val="single" w:sz="6" w:space="0" w:color="FFFFFF"/>
@@ -676,26 +783,26 @@
                 <w:sz w:val="22"/>
                 <w:szCs w:val="22"/>
               </w:rPr>
-              <w:t>When</w:t>
+              <w:t>Then</w:t>
             </w:r>
             <w:proofErr w:type="spellEnd"/>
           </w:p>
         </w:tc>
         <w:tc>
           <w:tcPr>
-            <w:tcW w:w="7658" w:type="dxa"/>
+            <w:tcW w:w="7688" w:type="dxa"/>
             <w:tcBorders>
               <w:top w:val="single" w:sz="6" w:space="0" w:color="1155CC"/>
               <w:left w:val="single" w:sz="6" w:space="0" w:color="FFFFFF"/>
-              <w:bottom w:val="single" w:sz="6" w:space="0" w:color="1155CC"/>
+              <w:bottom w:val="single" w:sz="6" w:space="0" w:color="FFFFFF"/>
               <w:right w:val="single" w:sz="6" w:space="0" w:color="FFFFFF"/>
             </w:tcBorders>
             <w:shd w:val="clear" w:color="auto" w:fill="auto"/>
             <w:tcMar>
               <w:top w:w="40" w:type="dxa"/>
-              <w:left w:w="0" w:type="dxa"/>
-              <w:bottom w:w="40" w:type="dxa"/>
-              <w:right w:w="0" w:type="dxa"/>
+              <w:left w:w="40" w:type="dxa"/>
+              <w:bottom w:w="40" w:type="dxa"/>
+              <w:right w:w="40" w:type="dxa"/>
             </w:tcMar>
             <w:vAlign w:val="center"/>
           </w:tcPr>
@@ -706,35 +813,17 @@
               <w:jc w:val="left"/>
               <w:rPr>
                 <w:rFonts w:ascii="Arial" w:eastAsia="Arial" w:hAnsi="Arial" w:cs="Arial"/>
-                <w:sz w:val="22"/>
-                <w:szCs w:val="22"/>
-              </w:rPr>
-            </w:pPr>
-            <w:r>
-              <w:rPr>
-                <w:rFonts w:ascii="Arial" w:eastAsia="Arial" w:hAnsi="Arial" w:cs="Arial"/>
-                <w:sz w:val="22"/>
-                <w:szCs w:val="22"/>
-              </w:rPr>
-              <w:t xml:space="preserve">Je remplis le champ e-mail du login administrateur au mauvais format (sans la forme </w:t>
-            </w:r>
-            <w:proofErr w:type="spellStart"/>
-            <w:r>
-              <w:rPr>
-                <w:rFonts w:ascii="Arial" w:eastAsia="Arial" w:hAnsi="Arial" w:cs="Arial"/>
-                <w:sz w:val="22"/>
-                <w:szCs w:val="22"/>
-              </w:rPr>
-              <w:t>chaîne@chaîne</w:t>
-            </w:r>
-            <w:proofErr w:type="spellEnd"/>
-            <w:r>
-              <w:rPr>
-                <w:rFonts w:ascii="Arial" w:eastAsia="Arial" w:hAnsi="Arial" w:cs="Arial"/>
-                <w:sz w:val="22"/>
-                <w:szCs w:val="22"/>
-              </w:rPr>
-              <w:t>) et je clique sur le bouton "Se connecter".</w:t>
+                <w:sz w:val="20"/>
+                <w:szCs w:val="20"/>
+              </w:rPr>
+            </w:pPr>
+            <w:r>
+              <w:rPr>
+                <w:rFonts w:ascii="Arial" w:eastAsia="Arial" w:hAnsi="Arial" w:cs="Arial"/>
+                <w:sz w:val="22"/>
+                <w:szCs w:val="22"/>
+              </w:rPr>
+              <w:t>Je reste sur la page Login et je suis invité à remplir le champ e-mail au bon format.</w:t>
             </w:r>
           </w:p>
         </w:tc>
@@ -745,7 +834,76 @@
         </w:trPr>
         <w:tc>
           <w:tcPr>
-            <w:tcW w:w="1367" w:type="dxa"/>
+            <w:tcW w:w="1441" w:type="dxa"/>
+            <w:tcBorders>
+              <w:top w:val="single" w:sz="6" w:space="0" w:color="FFFFFF"/>
+              <w:left w:val="single" w:sz="6" w:space="0" w:color="FFFFFF"/>
+              <w:bottom w:val="single" w:sz="6" w:space="0" w:color="FFFFFF"/>
+              <w:right w:val="single" w:sz="6" w:space="0" w:color="FFFFFF"/>
+            </w:tcBorders>
+            <w:shd w:val="clear" w:color="auto" w:fill="auto"/>
+            <w:tcMar>
+              <w:top w:w="40" w:type="dxa"/>
+              <w:left w:w="40" w:type="dxa"/>
+              <w:bottom w:w="40" w:type="dxa"/>
+              <w:right w:w="40" w:type="dxa"/>
+            </w:tcMar>
+            <w:vAlign w:val="center"/>
+          </w:tcPr>
+          <w:p>
+            <w:pPr>
+              <w:widowControl w:val="0"/>
+              <w:ind w:firstLine="0"/>
+              <w:jc w:val="left"/>
+              <w:rPr>
+                <w:rFonts w:ascii="Arial" w:eastAsia="Arial" w:hAnsi="Arial" w:cs="Arial"/>
+                <w:sz w:val="20"/>
+                <w:szCs w:val="20"/>
+              </w:rPr>
+            </w:pPr>
+          </w:p>
+        </w:tc>
+        <w:tc>
+          <w:tcPr>
+            <w:tcW w:w="7688" w:type="dxa"/>
+            <w:tcBorders>
+              <w:top w:val="single" w:sz="6" w:space="0" w:color="FFFFFF"/>
+              <w:left w:val="single" w:sz="6" w:space="0" w:color="FFFFFF"/>
+              <w:bottom w:val="single" w:sz="6" w:space="0" w:color="FFFFFF"/>
+              <w:right w:val="single" w:sz="6" w:space="0" w:color="FFFFFF"/>
+            </w:tcBorders>
+            <w:shd w:val="clear" w:color="auto" w:fill="auto"/>
+            <w:tcMar>
+              <w:top w:w="40" w:type="dxa"/>
+              <w:left w:w="40" w:type="dxa"/>
+              <w:bottom w:w="40" w:type="dxa"/>
+              <w:right w:w="40" w:type="dxa"/>
+            </w:tcMar>
+            <w:vAlign w:val="center"/>
+          </w:tcPr>
+          <w:p>
+            <w:pPr>
+              <w:widowControl w:val="0"/>
+              <w:ind w:firstLine="0"/>
+              <w:jc w:val="left"/>
+              <w:rPr>
+                <w:rFonts w:ascii="Arial" w:eastAsia="Arial" w:hAnsi="Arial" w:cs="Arial"/>
+                <w:sz w:val="20"/>
+                <w:szCs w:val="20"/>
+              </w:rPr>
+            </w:pPr>
+          </w:p>
+        </w:tc>
+      </w:tr>
+      <w:tr>
+        <w:trPr>
+          <w:gridAfter w:val="1"/>
+          <w:wAfter w:w="7688" w:type="dxa"/>
+          <w:trHeight w:val="315"/>
+        </w:trPr>
+        <w:tc>
+          <w:tcPr>
+            <w:tcW w:w="1441" w:type="dxa"/>
             <w:tcBorders>
               <w:top w:val="single" w:sz="6" w:space="0" w:color="FFFFFF"/>
               <w:left w:val="single" w:sz="6" w:space="0" w:color="FFFFFF"/>
@@ -772,7 +930,6 @@
                 <w:szCs w:val="20"/>
               </w:rPr>
             </w:pPr>
-            <w:proofErr w:type="spellStart"/>
             <w:r>
               <w:rPr>
                 <w:rFonts w:ascii="Arial" w:eastAsia="Arial" w:hAnsi="Arial" w:cs="Arial"/>
@@ -781,47 +938,7 @@
                 <w:sz w:val="22"/>
                 <w:szCs w:val="22"/>
               </w:rPr>
-              <w:t>Then</w:t>
-            </w:r>
-            <w:proofErr w:type="spellEnd"/>
-          </w:p>
-        </w:tc>
-        <w:tc>
-          <w:tcPr>
-            <w:tcW w:w="7658" w:type="dxa"/>
-            <w:tcBorders>
-              <w:top w:val="single" w:sz="6" w:space="0" w:color="1155CC"/>
-              <w:left w:val="single" w:sz="6" w:space="0" w:color="FFFFFF"/>
-              <w:bottom w:val="single" w:sz="6" w:space="0" w:color="FFFFFF"/>
-              <w:right w:val="single" w:sz="6" w:space="0" w:color="FFFFFF"/>
-            </w:tcBorders>
-            <w:shd w:val="clear" w:color="auto" w:fill="auto"/>
-            <w:tcMar>
-              <w:top w:w="40" w:type="dxa"/>
-              <w:left w:w="40" w:type="dxa"/>
-              <w:bottom w:w="40" w:type="dxa"/>
-              <w:right w:w="40" w:type="dxa"/>
-            </w:tcMar>
-            <w:vAlign w:val="center"/>
-          </w:tcPr>
-          <w:p>
-            <w:pPr>
-              <w:widowControl w:val="0"/>
-              <w:ind w:firstLine="0"/>
-              <w:jc w:val="left"/>
-              <w:rPr>
-                <w:rFonts w:ascii="Arial" w:eastAsia="Arial" w:hAnsi="Arial" w:cs="Arial"/>
-                <w:sz w:val="20"/>
-                <w:szCs w:val="20"/>
-              </w:rPr>
-            </w:pPr>
-            <w:r>
-              <w:rPr>
-                <w:rFonts w:ascii="Arial" w:eastAsia="Arial" w:hAnsi="Arial" w:cs="Arial"/>
-                <w:sz w:val="22"/>
-                <w:szCs w:val="22"/>
-              </w:rPr>
-              <w:t>Je reste sur la page Login et je suis invité à remplir le champ e-mail au bon format.</w:t>
+              <w:t>Scénario 3</w:t>
             </w:r>
           </w:p>
         </w:tc>
@@ -832,11 +949,54 @@
         </w:trPr>
         <w:tc>
           <w:tcPr>
-            <w:tcW w:w="1367" w:type="dxa"/>
-            <w:tcBorders>
-              <w:top w:val="single" w:sz="6" w:space="0" w:color="FFFFFF"/>
-              <w:left w:val="single" w:sz="6" w:space="0" w:color="FFFFFF"/>
-              <w:bottom w:val="single" w:sz="6" w:space="0" w:color="FFFFFF"/>
+            <w:tcW w:w="1441" w:type="dxa"/>
+            <w:tcBorders>
+              <w:top w:val="single" w:sz="6" w:space="0" w:color="FFFFFF"/>
+              <w:left w:val="single" w:sz="6" w:space="0" w:color="FFFFFF"/>
+              <w:bottom w:val="single" w:sz="6" w:space="0" w:color="FFFFFF"/>
+              <w:right w:val="single" w:sz="6" w:space="0" w:color="FFFFFF"/>
+            </w:tcBorders>
+            <w:shd w:val="clear" w:color="auto" w:fill="1155CC"/>
+            <w:tcMar>
+              <w:top w:w="40" w:type="dxa"/>
+              <w:left w:w="40" w:type="dxa"/>
+              <w:bottom w:w="40" w:type="dxa"/>
+              <w:right w:w="40" w:type="dxa"/>
+            </w:tcMar>
+            <w:vAlign w:val="center"/>
+          </w:tcPr>
+          <w:p>
+            <w:pPr>
+              <w:widowControl w:val="0"/>
+              <w:ind w:firstLine="0"/>
+              <w:jc w:val="center"/>
+              <w:rPr>
+                <w:rFonts w:ascii="Arial" w:eastAsia="Arial" w:hAnsi="Arial" w:cs="Arial"/>
+                <w:sz w:val="20"/>
+                <w:szCs w:val="20"/>
+              </w:rPr>
+            </w:pPr>
+            <w:proofErr w:type="spellStart"/>
+            <w:r>
+              <w:rPr>
+                <w:rFonts w:ascii="Arial" w:eastAsia="Arial" w:hAnsi="Arial" w:cs="Arial"/>
+                <w:b/>
+                <w:color w:val="FFFFFF"/>
+                <w:sz w:val="22"/>
+                <w:szCs w:val="22"/>
+              </w:rPr>
+              <w:t>Given</w:t>
+            </w:r>
+            <w:proofErr w:type="spellEnd"/>
+          </w:p>
+        </w:tc>
+        <w:tc>
+          <w:tcPr>
+            <w:tcW w:w="7688" w:type="dxa"/>
+            <w:tcBorders>
+              <w:top w:val="single" w:sz="6" w:space="0" w:color="FFFFFF"/>
+              <w:left w:val="single" w:sz="6" w:space="0" w:color="FFFFFF"/>
+              <w:bottom w:val="single" w:sz="6" w:space="0" w:color="1155CC"/>
               <w:right w:val="single" w:sz="6" w:space="0" w:color="FFFFFF"/>
             </w:tcBorders>
             <w:shd w:val="clear" w:color="auto" w:fill="auto"/>
@@ -859,37 +1019,14 @@
                 <w:szCs w:val="20"/>
               </w:rPr>
             </w:pPr>
-          </w:p>
-        </w:tc>
-        <w:tc>
-          <w:tcPr>
-            <w:tcW w:w="7658" w:type="dxa"/>
-            <w:tcBorders>
-              <w:top w:val="single" w:sz="6" w:space="0" w:color="FFFFFF"/>
-              <w:left w:val="single" w:sz="6" w:space="0" w:color="FFFFFF"/>
-              <w:bottom w:val="single" w:sz="6" w:space="0" w:color="FFFFFF"/>
-              <w:right w:val="single" w:sz="6" w:space="0" w:color="FFFFFF"/>
-            </w:tcBorders>
-            <w:shd w:val="clear" w:color="auto" w:fill="auto"/>
-            <w:tcMar>
-              <w:top w:w="40" w:type="dxa"/>
-              <w:left w:w="40" w:type="dxa"/>
-              <w:bottom w:w="40" w:type="dxa"/>
-              <w:right w:w="40" w:type="dxa"/>
-            </w:tcMar>
-            <w:vAlign w:val="center"/>
-          </w:tcPr>
-          <w:p>
-            <w:pPr>
-              <w:widowControl w:val="0"/>
-              <w:ind w:firstLine="0"/>
-              <w:jc w:val="left"/>
-              <w:rPr>
-                <w:rFonts w:ascii="Arial" w:eastAsia="Arial" w:hAnsi="Arial" w:cs="Arial"/>
-                <w:sz w:val="20"/>
-                <w:szCs w:val="20"/>
-              </w:rPr>
-            </w:pPr>
+            <w:r>
+              <w:rPr>
+                <w:rFonts w:ascii="Arial" w:eastAsia="Arial" w:hAnsi="Arial" w:cs="Arial"/>
+                <w:sz w:val="22"/>
+                <w:szCs w:val="22"/>
+              </w:rPr>
+              <w:t>Je suis un visiteur (non connecté).</w:t>
+            </w:r>
           </w:p>
         </w:tc>
       </w:tr>
@@ -899,8 +1036,7 @@
         </w:trPr>
         <w:tc>
           <w:tcPr>
-            <w:tcW w:w="9025" w:type="dxa"/>
-            <w:gridSpan w:val="2"/>
+            <w:tcW w:w="1441" w:type="dxa"/>
             <w:tcBorders>
               <w:top w:val="single" w:sz="6" w:space="0" w:color="FFFFFF"/>
               <w:left w:val="single" w:sz="6" w:space="0" w:color="FFFFFF"/>
@@ -927,6 +1063,7 @@
                 <w:szCs w:val="20"/>
               </w:rPr>
             </w:pPr>
+            <w:proofErr w:type="spellStart"/>
             <w:r>
               <w:rPr>
                 <w:rFonts w:ascii="Arial" w:eastAsia="Arial" w:hAnsi="Arial" w:cs="Arial"/>
@@ -935,7 +1072,83 @@
                 <w:sz w:val="22"/>
                 <w:szCs w:val="22"/>
               </w:rPr>
-              <w:t>Scénario 3</w:t>
+              <w:t>When</w:t>
+            </w:r>
+            <w:proofErr w:type="spellEnd"/>
+          </w:p>
+        </w:tc>
+        <w:tc>
+          <w:tcPr>
+            <w:tcW w:w="7688" w:type="dxa"/>
+            <w:tcBorders>
+              <w:top w:val="single" w:sz="6" w:space="0" w:color="1155CC"/>
+              <w:left w:val="single" w:sz="6" w:space="0" w:color="FFFFFF"/>
+              <w:bottom w:val="single" w:sz="6" w:space="0" w:color="1155CC"/>
+              <w:right w:val="single" w:sz="6" w:space="0" w:color="FFFFFF"/>
+            </w:tcBorders>
+            <w:shd w:val="clear" w:color="auto" w:fill="auto"/>
+            <w:tcMar>
+              <w:top w:w="40" w:type="dxa"/>
+              <w:left w:w="0" w:type="dxa"/>
+              <w:bottom w:w="40" w:type="dxa"/>
+              <w:right w:w="0" w:type="dxa"/>
+            </w:tcMar>
+            <w:vAlign w:val="center"/>
+          </w:tcPr>
+          <w:p>
+            <w:pPr>
+              <w:widowControl w:val="0"/>
+              <w:ind w:firstLine="0"/>
+              <w:jc w:val="left"/>
+              <w:rPr>
+                <w:rFonts w:ascii="Arial" w:eastAsia="Arial" w:hAnsi="Arial" w:cs="Arial"/>
+                <w:sz w:val="22"/>
+                <w:szCs w:val="22"/>
+              </w:rPr>
+            </w:pPr>
+            <w:r>
+              <w:rPr>
+                <w:rFonts w:ascii="Arial" w:eastAsia="Arial" w:hAnsi="Arial" w:cs="Arial"/>
+                <w:sz w:val="22"/>
+                <w:szCs w:val="22"/>
+              </w:rPr>
+              <w:t xml:space="preserve">Je remplis le champ e-mail du login administrateur au bon format (sous la forme </w:t>
+            </w:r>
+            <w:proofErr w:type="spellStart"/>
+            <w:r>
+              <w:rPr>
+                <w:rFonts w:ascii="Arial" w:eastAsia="Arial" w:hAnsi="Arial" w:cs="Arial"/>
+                <w:sz w:val="22"/>
+                <w:szCs w:val="22"/>
+              </w:rPr>
+              <w:t>chaîne@chaîne</w:t>
+            </w:r>
+            <w:proofErr w:type="spellEnd"/>
+            <w:r>
+              <w:rPr>
+                <w:rFonts w:ascii="Arial" w:eastAsia="Arial" w:hAnsi="Arial" w:cs="Arial"/>
+                <w:sz w:val="22"/>
+                <w:szCs w:val="22"/>
+              </w:rPr>
+              <w:t xml:space="preserve">), le champ </w:t>
+            </w:r>
+            <w:proofErr w:type="spellStart"/>
+            <w:r>
+              <w:rPr>
+                <w:rFonts w:ascii="Arial" w:eastAsia="Arial" w:hAnsi="Arial" w:cs="Arial"/>
+                <w:sz w:val="22"/>
+                <w:szCs w:val="22"/>
+              </w:rPr>
+              <w:t>password</w:t>
+            </w:r>
+            <w:proofErr w:type="spellEnd"/>
+            <w:r>
+              <w:rPr>
+                <w:rFonts w:ascii="Arial" w:eastAsia="Arial" w:hAnsi="Arial" w:cs="Arial"/>
+                <w:sz w:val="22"/>
+                <w:szCs w:val="22"/>
+              </w:rPr>
+              <w:t xml:space="preserve"> du login employer et je clique sur le bouton "Se connecter".</w:t>
             </w:r>
           </w:p>
         </w:tc>
@@ -946,7 +1159,7 @@
         </w:trPr>
         <w:tc>
           <w:tcPr>
-            <w:tcW w:w="1367" w:type="dxa"/>
+            <w:tcW w:w="1441" w:type="dxa"/>
             <w:tcBorders>
               <w:top w:val="single" w:sz="6" w:space="0" w:color="FFFFFF"/>
               <w:left w:val="single" w:sz="6" w:space="0" w:color="FFFFFF"/>
@@ -982,18 +1195,18 @@
                 <w:sz w:val="22"/>
                 <w:szCs w:val="22"/>
               </w:rPr>
-              <w:t>Given</w:t>
+              <w:t>Then</w:t>
             </w:r>
             <w:proofErr w:type="spellEnd"/>
           </w:p>
         </w:tc>
         <w:tc>
           <w:tcPr>
-            <w:tcW w:w="7658" w:type="dxa"/>
-            <w:tcBorders>
-              <w:top w:val="single" w:sz="6" w:space="0" w:color="FFFFFF"/>
-              <w:left w:val="single" w:sz="6" w:space="0" w:color="FFFFFF"/>
-              <w:bottom w:val="single" w:sz="6" w:space="0" w:color="1155CC"/>
+            <w:tcW w:w="7688" w:type="dxa"/>
+            <w:tcBorders>
+              <w:top w:val="single" w:sz="6" w:space="0" w:color="1155CC"/>
+              <w:left w:val="single" w:sz="6" w:space="0" w:color="FFFFFF"/>
+              <w:bottom w:val="single" w:sz="6" w:space="0" w:color="FFFFFF"/>
               <w:right w:val="single" w:sz="6" w:space="0" w:color="FFFFFF"/>
             </w:tcBorders>
             <w:shd w:val="clear" w:color="auto" w:fill="auto"/>
@@ -1022,7 +1235,7 @@
                 <w:sz w:val="22"/>
                 <w:szCs w:val="22"/>
               </w:rPr>
-              <w:t>Je suis un visiteur (non connecté).</w:t>
+              <w:t>Je suis envoyé sur la page qui contient la liste ‘’Mes notes de frais’’ qui est un tableau a 5 colonnes ‘’Type’’, ‘’Nom’’, ‘’Date’’, ‘’Montant’’, ‘’Statut’’, ‘’Actions’’ .</w:t>
             </w:r>
           </w:p>
         </w:tc>
@@ -1033,7 +1246,76 @@
         </w:trPr>
         <w:tc>
           <w:tcPr>
-            <w:tcW w:w="1367" w:type="dxa"/>
+            <w:tcW w:w="1441" w:type="dxa"/>
+            <w:tcBorders>
+              <w:top w:val="single" w:sz="6" w:space="0" w:color="FFFFFF"/>
+              <w:left w:val="single" w:sz="6" w:space="0" w:color="FFFFFF"/>
+              <w:bottom w:val="single" w:sz="6" w:space="0" w:color="FFFFFF"/>
+              <w:right w:val="single" w:sz="6" w:space="0" w:color="FFFFFF"/>
+            </w:tcBorders>
+            <w:shd w:val="clear" w:color="auto" w:fill="auto"/>
+            <w:tcMar>
+              <w:top w:w="40" w:type="dxa"/>
+              <w:left w:w="40" w:type="dxa"/>
+              <w:bottom w:w="40" w:type="dxa"/>
+              <w:right w:w="40" w:type="dxa"/>
+            </w:tcMar>
+            <w:vAlign w:val="center"/>
+          </w:tcPr>
+          <w:p>
+            <w:pPr>
+              <w:widowControl w:val="0"/>
+              <w:ind w:firstLine="0"/>
+              <w:jc w:val="left"/>
+              <w:rPr>
+                <w:rFonts w:ascii="Arial" w:eastAsia="Arial" w:hAnsi="Arial" w:cs="Arial"/>
+                <w:sz w:val="20"/>
+                <w:szCs w:val="20"/>
+              </w:rPr>
+            </w:pPr>
+          </w:p>
+        </w:tc>
+        <w:tc>
+          <w:tcPr>
+            <w:tcW w:w="7688" w:type="dxa"/>
+            <w:tcBorders>
+              <w:top w:val="single" w:sz="6" w:space="0" w:color="FFFFFF"/>
+              <w:left w:val="single" w:sz="6" w:space="0" w:color="FFFFFF"/>
+              <w:bottom w:val="single" w:sz="6" w:space="0" w:color="FFFFFF"/>
+              <w:right w:val="single" w:sz="6" w:space="0" w:color="FFFFFF"/>
+            </w:tcBorders>
+            <w:shd w:val="clear" w:color="auto" w:fill="auto"/>
+            <w:tcMar>
+              <w:top w:w="40" w:type="dxa"/>
+              <w:left w:w="40" w:type="dxa"/>
+              <w:bottom w:w="40" w:type="dxa"/>
+              <w:right w:w="40" w:type="dxa"/>
+            </w:tcMar>
+            <w:vAlign w:val="center"/>
+          </w:tcPr>
+          <w:p>
+            <w:pPr>
+              <w:widowControl w:val="0"/>
+              <w:ind w:firstLine="0"/>
+              <w:jc w:val="left"/>
+              <w:rPr>
+                <w:rFonts w:ascii="Arial" w:eastAsia="Arial" w:hAnsi="Arial" w:cs="Arial"/>
+                <w:sz w:val="20"/>
+                <w:szCs w:val="20"/>
+              </w:rPr>
+            </w:pPr>
+          </w:p>
+        </w:tc>
+      </w:tr>
+      <w:tr>
+        <w:trPr>
+          <w:gridAfter w:val="1"/>
+          <w:wAfter w:w="7688" w:type="dxa"/>
+          <w:trHeight w:val="315"/>
+        </w:trPr>
+        <w:tc>
+          <w:tcPr>
+            <w:tcW w:w="1441" w:type="dxa"/>
             <w:tcBorders>
               <w:top w:val="single" w:sz="6" w:space="0" w:color="FFFFFF"/>
               <w:left w:val="single" w:sz="6" w:space="0" w:color="FFFFFF"/>
@@ -1060,7 +1342,6 @@
                 <w:szCs w:val="20"/>
               </w:rPr>
             </w:pPr>
-            <w:proofErr w:type="spellStart"/>
             <w:r>
               <w:rPr>
                 <w:rFonts w:ascii="Arial" w:eastAsia="Arial" w:hAnsi="Arial" w:cs="Arial"/>
@@ -1069,83 +1350,7 @@
                 <w:sz w:val="22"/>
                 <w:szCs w:val="22"/>
               </w:rPr>
-              <w:t>When</w:t>
-            </w:r>
-            <w:proofErr w:type="spellEnd"/>
-          </w:p>
-        </w:tc>
-        <w:tc>
-          <w:tcPr>
-            <w:tcW w:w="7658" w:type="dxa"/>
-            <w:tcBorders>
-              <w:top w:val="single" w:sz="6" w:space="0" w:color="1155CC"/>
-              <w:left w:val="single" w:sz="6" w:space="0" w:color="FFFFFF"/>
-              <w:bottom w:val="single" w:sz="6" w:space="0" w:color="1155CC"/>
-              <w:right w:val="single" w:sz="6" w:space="0" w:color="FFFFFF"/>
-            </w:tcBorders>
-            <w:shd w:val="clear" w:color="auto" w:fill="auto"/>
-            <w:tcMar>
-              <w:top w:w="40" w:type="dxa"/>
-              <w:left w:w="0" w:type="dxa"/>
-              <w:bottom w:w="40" w:type="dxa"/>
-              <w:right w:w="0" w:type="dxa"/>
-            </w:tcMar>
-            <w:vAlign w:val="center"/>
-          </w:tcPr>
-          <w:p>
-            <w:pPr>
-              <w:widowControl w:val="0"/>
-              <w:ind w:firstLine="0"/>
-              <w:jc w:val="left"/>
-              <w:rPr>
-                <w:rFonts w:ascii="Arial" w:eastAsia="Arial" w:hAnsi="Arial" w:cs="Arial"/>
-                <w:sz w:val="22"/>
-                <w:szCs w:val="22"/>
-              </w:rPr>
-            </w:pPr>
-            <w:r>
-              <w:rPr>
-                <w:rFonts w:ascii="Arial" w:eastAsia="Arial" w:hAnsi="Arial" w:cs="Arial"/>
-                <w:sz w:val="22"/>
-                <w:szCs w:val="22"/>
-              </w:rPr>
-              <w:t xml:space="preserve">Je remplis le champ e-mail du login administrateur au bon format (sous la forme </w:t>
-            </w:r>
-            <w:proofErr w:type="spellStart"/>
-            <w:r>
-              <w:rPr>
-                <w:rFonts w:ascii="Arial" w:eastAsia="Arial" w:hAnsi="Arial" w:cs="Arial"/>
-                <w:sz w:val="22"/>
-                <w:szCs w:val="22"/>
-              </w:rPr>
-              <w:t>chaîne@chaîne</w:t>
-            </w:r>
-            <w:proofErr w:type="spellEnd"/>
-            <w:r>
-              <w:rPr>
-                <w:rFonts w:ascii="Arial" w:eastAsia="Arial" w:hAnsi="Arial" w:cs="Arial"/>
-                <w:sz w:val="22"/>
-                <w:szCs w:val="22"/>
-              </w:rPr>
-              <w:t xml:space="preserve">), le champ </w:t>
-            </w:r>
-            <w:proofErr w:type="spellStart"/>
-            <w:r>
-              <w:rPr>
-                <w:rFonts w:ascii="Arial" w:eastAsia="Arial" w:hAnsi="Arial" w:cs="Arial"/>
-                <w:sz w:val="22"/>
-                <w:szCs w:val="22"/>
-              </w:rPr>
-              <w:t>password</w:t>
-            </w:r>
-            <w:proofErr w:type="spellEnd"/>
-            <w:r>
-              <w:rPr>
-                <w:rFonts w:ascii="Arial" w:eastAsia="Arial" w:hAnsi="Arial" w:cs="Arial"/>
-                <w:sz w:val="22"/>
-                <w:szCs w:val="22"/>
-              </w:rPr>
-              <w:t xml:space="preserve"> du login employer et je clique sur le bouton "Se connecter".</w:t>
+              <w:t>Scénario 4</w:t>
             </w:r>
           </w:p>
         </w:tc>
@@ -1156,7 +1361,7 @@
         </w:trPr>
         <w:tc>
           <w:tcPr>
-            <w:tcW w:w="1367" w:type="dxa"/>
+            <w:tcW w:w="1441" w:type="dxa"/>
             <w:tcBorders>
               <w:top w:val="single" w:sz="6" w:space="0" w:color="FFFFFF"/>
               <w:left w:val="single" w:sz="6" w:space="0" w:color="FFFFFF"/>
@@ -1192,18 +1397,18 @@
                 <w:sz w:val="22"/>
                 <w:szCs w:val="22"/>
               </w:rPr>
-              <w:t>Then</w:t>
+              <w:t>Given</w:t>
             </w:r>
             <w:proofErr w:type="spellEnd"/>
           </w:p>
         </w:tc>
         <w:tc>
           <w:tcPr>
-            <w:tcW w:w="7658" w:type="dxa"/>
-            <w:tcBorders>
-              <w:top w:val="single" w:sz="6" w:space="0" w:color="1155CC"/>
-              <w:left w:val="single" w:sz="6" w:space="0" w:color="FFFFFF"/>
-              <w:bottom w:val="single" w:sz="6" w:space="0" w:color="FFFFFF"/>
+            <w:tcW w:w="7688" w:type="dxa"/>
+            <w:tcBorders>
+              <w:top w:val="single" w:sz="6" w:space="0" w:color="FFFFFF"/>
+              <w:left w:val="single" w:sz="6" w:space="0" w:color="FFFFFF"/>
+              <w:bottom w:val="single" w:sz="6" w:space="0" w:color="1155CC"/>
               <w:right w:val="single" w:sz="6" w:space="0" w:color="FFFFFF"/>
             </w:tcBorders>
             <w:shd w:val="clear" w:color="auto" w:fill="auto"/>
@@ -1232,7 +1437,7 @@
                 <w:sz w:val="22"/>
                 <w:szCs w:val="22"/>
               </w:rPr>
-              <w:t>Je suis envoyé sur la page qui contient la liste ‘’Mes notes de frais’’ qui est un tableau a 5 colonnes ‘’Type’’, ‘’Nom’’, ‘’Date’’, ‘’Montant’’, ‘’Statut’’, ‘’Actions’’ .</w:t>
+              <w:t>Je suis connecté en tant qu’employé.</w:t>
             </w:r>
           </w:p>
         </w:tc>
@@ -1243,19 +1448,62 @@
         </w:trPr>
         <w:tc>
           <w:tcPr>
-            <w:tcW w:w="1367" w:type="dxa"/>
-            <w:tcBorders>
-              <w:top w:val="single" w:sz="6" w:space="0" w:color="FFFFFF"/>
-              <w:left w:val="single" w:sz="6" w:space="0" w:color="FFFFFF"/>
-              <w:bottom w:val="single" w:sz="6" w:space="0" w:color="FFFFFF"/>
+            <w:tcW w:w="1441" w:type="dxa"/>
+            <w:tcBorders>
+              <w:top w:val="single" w:sz="6" w:space="0" w:color="FFFFFF"/>
+              <w:left w:val="single" w:sz="6" w:space="0" w:color="FFFFFF"/>
+              <w:bottom w:val="single" w:sz="6" w:space="0" w:color="FFFFFF"/>
+              <w:right w:val="single" w:sz="6" w:space="0" w:color="FFFFFF"/>
+            </w:tcBorders>
+            <w:shd w:val="clear" w:color="auto" w:fill="1155CC"/>
+            <w:tcMar>
+              <w:top w:w="40" w:type="dxa"/>
+              <w:left w:w="40" w:type="dxa"/>
+              <w:bottom w:w="40" w:type="dxa"/>
+              <w:right w:w="40" w:type="dxa"/>
+            </w:tcMar>
+            <w:vAlign w:val="center"/>
+          </w:tcPr>
+          <w:p>
+            <w:pPr>
+              <w:widowControl w:val="0"/>
+              <w:ind w:firstLine="0"/>
+              <w:jc w:val="center"/>
+              <w:rPr>
+                <w:rFonts w:ascii="Arial" w:eastAsia="Arial" w:hAnsi="Arial" w:cs="Arial"/>
+                <w:sz w:val="20"/>
+                <w:szCs w:val="20"/>
+              </w:rPr>
+            </w:pPr>
+            <w:proofErr w:type="spellStart"/>
+            <w:r>
+              <w:rPr>
+                <w:rFonts w:ascii="Arial" w:eastAsia="Arial" w:hAnsi="Arial" w:cs="Arial"/>
+                <w:b/>
+                <w:color w:val="FFFFFF"/>
+                <w:sz w:val="22"/>
+                <w:szCs w:val="22"/>
+              </w:rPr>
+              <w:t>When</w:t>
+            </w:r>
+            <w:proofErr w:type="spellEnd"/>
+          </w:p>
+        </w:tc>
+        <w:tc>
+          <w:tcPr>
+            <w:tcW w:w="7688" w:type="dxa"/>
+            <w:tcBorders>
+              <w:top w:val="single" w:sz="6" w:space="0" w:color="1155CC"/>
+              <w:left w:val="single" w:sz="6" w:space="0" w:color="FFFFFF"/>
+              <w:bottom w:val="single" w:sz="6" w:space="0" w:color="1155CC"/>
               <w:right w:val="single" w:sz="6" w:space="0" w:color="FFFFFF"/>
             </w:tcBorders>
             <w:shd w:val="clear" w:color="auto" w:fill="auto"/>
             <w:tcMar>
               <w:top w:w="40" w:type="dxa"/>
-              <w:left w:w="40" w:type="dxa"/>
-              <w:bottom w:w="40" w:type="dxa"/>
-              <w:right w:w="40" w:type="dxa"/>
+              <w:left w:w="0" w:type="dxa"/>
+              <w:bottom w:w="40" w:type="dxa"/>
+              <w:right w:w="0" w:type="dxa"/>
             </w:tcMar>
             <w:vAlign w:val="center"/>
           </w:tcPr>
@@ -1270,37 +1518,54 @@
                 <w:szCs w:val="20"/>
               </w:rPr>
             </w:pPr>
-          </w:p>
-        </w:tc>
-        <w:tc>
-          <w:tcPr>
-            <w:tcW w:w="7658" w:type="dxa"/>
-            <w:tcBorders>
-              <w:top w:val="single" w:sz="6" w:space="0" w:color="FFFFFF"/>
-              <w:left w:val="single" w:sz="6" w:space="0" w:color="FFFFFF"/>
-              <w:bottom w:val="single" w:sz="6" w:space="0" w:color="FFFFFF"/>
-              <w:right w:val="single" w:sz="6" w:space="0" w:color="FFFFFF"/>
-            </w:tcBorders>
-            <w:shd w:val="clear" w:color="auto" w:fill="auto"/>
-            <w:tcMar>
-              <w:top w:w="40" w:type="dxa"/>
-              <w:left w:w="40" w:type="dxa"/>
-              <w:bottom w:w="40" w:type="dxa"/>
-              <w:right w:w="40" w:type="dxa"/>
-            </w:tcMar>
-            <w:vAlign w:val="center"/>
-          </w:tcPr>
-          <w:p>
-            <w:pPr>
-              <w:widowControl w:val="0"/>
-              <w:ind w:firstLine="0"/>
-              <w:jc w:val="left"/>
-              <w:rPr>
-                <w:rFonts w:ascii="Arial" w:eastAsia="Arial" w:hAnsi="Arial" w:cs="Arial"/>
-                <w:sz w:val="20"/>
-                <w:szCs w:val="20"/>
-              </w:rPr>
-            </w:pPr>
+            <w:r>
+              <w:rPr>
+                <w:rFonts w:ascii="Arial" w:eastAsia="Arial" w:hAnsi="Arial" w:cs="Arial"/>
+                <w:sz w:val="22"/>
+                <w:szCs w:val="22"/>
+              </w:rPr>
+              <w:t>Je clique sur un icone</w:t>
+            </w:r>
+            <w:r>
+              <w:rPr>
+                <w:rFonts w:ascii="Arial" w:eastAsia="Arial" w:hAnsi="Arial" w:cs="Arial"/>
+                <w:sz w:val="22"/>
+                <w:szCs w:val="22"/>
+              </w:rPr>
+              <w:t xml:space="preserve"> oculaire</w:t>
+            </w:r>
+            <w:r>
+              <w:rPr>
+                <w:rFonts w:ascii="Arial" w:eastAsia="Arial" w:hAnsi="Arial" w:cs="Arial"/>
+                <w:sz w:val="22"/>
+                <w:szCs w:val="22"/>
+              </w:rPr>
+              <w:t xml:space="preserve"> </w:t>
+            </w:r>
+            <w:r>
+              <w:rPr>
+                <w:rFonts w:ascii="Arial" w:eastAsia="Arial" w:hAnsi="Arial" w:cs="Arial"/>
+                <w:sz w:val="22"/>
+                <w:szCs w:val="22"/>
+              </w:rPr>
+              <w:t>(</w:t>
+            </w:r>
+            <w:r>
+              <w:rPr>
+                <w:rFonts w:ascii="Arial" w:eastAsia="Arial" w:hAnsi="Arial" w:cs="Arial"/>
+                <w:sz w:val="22"/>
+                <w:szCs w:val="22"/>
+              </w:rPr>
+              <w:t>dans la colonne  ‘Action‘’</w:t>
+            </w:r>
+            <w:r>
+              <w:rPr>
+                <w:rFonts w:ascii="Arial" w:eastAsia="Arial" w:hAnsi="Arial" w:cs="Arial"/>
+                <w:sz w:val="22"/>
+                <w:szCs w:val="22"/>
+              </w:rPr>
+              <w:t>)</w:t>
+            </w:r>
           </w:p>
         </w:tc>
       </w:tr>
@@ -1310,8 +1575,7 @@
         </w:trPr>
         <w:tc>
           <w:tcPr>
-            <w:tcW w:w="9025" w:type="dxa"/>
-            <w:gridSpan w:val="2"/>
+            <w:tcW w:w="1441" w:type="dxa"/>
             <w:tcBorders>
               <w:top w:val="single" w:sz="6" w:space="0" w:color="FFFFFF"/>
               <w:left w:val="single" w:sz="6" w:space="0" w:color="FFFFFF"/>
@@ -1338,6 +1602,7 @@
                 <w:szCs w:val="20"/>
               </w:rPr>
             </w:pPr>
+            <w:proofErr w:type="spellStart"/>
             <w:r>
               <w:rPr>
                 <w:rFonts w:ascii="Arial" w:eastAsia="Arial" w:hAnsi="Arial" w:cs="Arial"/>
@@ -1346,7 +1611,47 @@
                 <w:sz w:val="22"/>
                 <w:szCs w:val="22"/>
               </w:rPr>
-              <w:t>Scénario 4</w:t>
+              <w:t>Then</w:t>
+            </w:r>
+            <w:proofErr w:type="spellEnd"/>
+          </w:p>
+        </w:tc>
+        <w:tc>
+          <w:tcPr>
+            <w:tcW w:w="7688" w:type="dxa"/>
+            <w:tcBorders>
+              <w:top w:val="single" w:sz="6" w:space="0" w:color="1155CC"/>
+              <w:left w:val="single" w:sz="6" w:space="0" w:color="FFFFFF"/>
+              <w:bottom w:val="single" w:sz="6" w:space="0" w:color="FFFFFF"/>
+              <w:right w:val="single" w:sz="6" w:space="0" w:color="FFFFFF"/>
+            </w:tcBorders>
+            <w:shd w:val="clear" w:color="auto" w:fill="auto"/>
+            <w:tcMar>
+              <w:top w:w="40" w:type="dxa"/>
+              <w:left w:w="40" w:type="dxa"/>
+              <w:bottom w:w="40" w:type="dxa"/>
+              <w:right w:w="40" w:type="dxa"/>
+            </w:tcMar>
+            <w:vAlign w:val="center"/>
+          </w:tcPr>
+          <w:p>
+            <w:pPr>
+              <w:widowControl w:val="0"/>
+              <w:ind w:firstLine="0"/>
+              <w:jc w:val="left"/>
+              <w:rPr>
+                <w:rFonts w:ascii="Arial" w:eastAsia="Arial" w:hAnsi="Arial" w:cs="Arial"/>
+                <w:sz w:val="22"/>
+                <w:szCs w:val="22"/>
+              </w:rPr>
+            </w:pPr>
+            <w:r>
+              <w:rPr>
+                <w:rFonts w:ascii="Arial" w:eastAsia="Arial" w:hAnsi="Arial" w:cs="Arial"/>
+                <w:sz w:val="22"/>
+                <w:szCs w:val="22"/>
+              </w:rPr>
+              <w:t>Une modale s’ouvre pour me présenter le justificatif</w:t>
             </w:r>
           </w:p>
         </w:tc>
@@ -1357,7 +1662,124 @@
         </w:trPr>
         <w:tc>
           <w:tcPr>
-            <w:tcW w:w="1367" w:type="dxa"/>
+            <w:tcW w:w="1441" w:type="dxa"/>
+            <w:tcBorders>
+              <w:top w:val="single" w:sz="6" w:space="0" w:color="FFFFFF"/>
+              <w:left w:val="single" w:sz="6" w:space="0" w:color="FFFFFF"/>
+              <w:bottom w:val="single" w:sz="6" w:space="0" w:color="FFFFFF"/>
+              <w:right w:val="single" w:sz="6" w:space="0" w:color="FFFFFF"/>
+            </w:tcBorders>
+            <w:shd w:val="clear" w:color="auto" w:fill="auto"/>
+            <w:tcMar>
+              <w:top w:w="40" w:type="dxa"/>
+              <w:left w:w="40" w:type="dxa"/>
+              <w:bottom w:w="40" w:type="dxa"/>
+              <w:right w:w="40" w:type="dxa"/>
+            </w:tcMar>
+            <w:vAlign w:val="center"/>
+          </w:tcPr>
+          <w:p>
+            <w:pPr>
+              <w:widowControl w:val="0"/>
+              <w:ind w:firstLine="0"/>
+              <w:jc w:val="left"/>
+              <w:rPr>
+                <w:rFonts w:ascii="Arial" w:eastAsia="Arial" w:hAnsi="Arial" w:cs="Arial"/>
+                <w:sz w:val="20"/>
+                <w:szCs w:val="20"/>
+              </w:rPr>
+            </w:pPr>
+          </w:p>
+          <w:p>
+            <w:pPr>
+              <w:widowControl w:val="0"/>
+              <w:ind w:firstLine="0"/>
+              <w:jc w:val="left"/>
+              <w:rPr>
+                <w:rFonts w:ascii="Arial" w:eastAsia="Arial" w:hAnsi="Arial" w:cs="Arial"/>
+                <w:sz w:val="20"/>
+                <w:szCs w:val="20"/>
+              </w:rPr>
+            </w:pPr>
+          </w:p>
+          <w:p>
+            <w:pPr>
+              <w:widowControl w:val="0"/>
+              <w:ind w:firstLine="0"/>
+              <w:jc w:val="left"/>
+              <w:rPr>
+                <w:rFonts w:ascii="Arial" w:eastAsia="Arial" w:hAnsi="Arial" w:cs="Arial"/>
+                <w:sz w:val="20"/>
+                <w:szCs w:val="20"/>
+              </w:rPr>
+            </w:pPr>
+          </w:p>
+          <w:p>
+            <w:pPr>
+              <w:widowControl w:val="0"/>
+              <w:ind w:firstLine="0"/>
+              <w:jc w:val="left"/>
+              <w:rPr>
+                <w:rFonts w:ascii="Arial" w:eastAsia="Arial" w:hAnsi="Arial" w:cs="Arial"/>
+                <w:sz w:val="20"/>
+                <w:szCs w:val="20"/>
+              </w:rPr>
+            </w:pPr>
+          </w:p>
+          <w:p>
+            <w:pPr>
+              <w:widowControl w:val="0"/>
+              <w:ind w:firstLine="0"/>
+              <w:jc w:val="left"/>
+              <w:rPr>
+                <w:rFonts w:ascii="Arial" w:eastAsia="Arial" w:hAnsi="Arial" w:cs="Arial"/>
+                <w:sz w:val="20"/>
+                <w:szCs w:val="20"/>
+              </w:rPr>
+            </w:pPr>
+          </w:p>
+        </w:tc>
+        <w:tc>
+          <w:tcPr>
+            <w:tcW w:w="7688" w:type="dxa"/>
+            <w:tcBorders>
+              <w:top w:val="single" w:sz="6" w:space="0" w:color="FFFFFF"/>
+              <w:left w:val="single" w:sz="6" w:space="0" w:color="FFFFFF"/>
+              <w:bottom w:val="single" w:sz="6" w:space="0" w:color="FFFFFF"/>
+              <w:right w:val="single" w:sz="6" w:space="0" w:color="FFFFFF"/>
+            </w:tcBorders>
+            <w:shd w:val="clear" w:color="auto" w:fill="auto"/>
+            <w:tcMar>
+              <w:top w:w="40" w:type="dxa"/>
+              <w:left w:w="40" w:type="dxa"/>
+              <w:bottom w:w="40" w:type="dxa"/>
+              <w:right w:w="40" w:type="dxa"/>
+            </w:tcMar>
+            <w:vAlign w:val="center"/>
+          </w:tcPr>
+          <w:p>
+            <w:pPr>
+              <w:widowControl w:val="0"/>
+              <w:ind w:firstLine="0"/>
+              <w:jc w:val="left"/>
+              <w:rPr>
+                <w:rFonts w:ascii="Arial" w:eastAsia="Arial" w:hAnsi="Arial" w:cs="Arial"/>
+                <w:sz w:val="20"/>
+                <w:szCs w:val="20"/>
+              </w:rPr>
+            </w:pPr>
+          </w:p>
+        </w:tc>
+      </w:tr>
+      <w:tr>
+        <w:trPr>
+          <w:gridAfter w:val="1"/>
+          <w:wAfter w:w="7688" w:type="dxa"/>
+          <w:trHeight w:val="315"/>
+        </w:trPr>
+        <w:tc>
+          <w:tcPr>
+            <w:tcW w:w="1441" w:type="dxa"/>
             <w:tcBorders>
               <w:top w:val="single" w:sz="6" w:space="0" w:color="FFFFFF"/>
               <w:left w:val="single" w:sz="6" w:space="0" w:color="FFFFFF"/>
@@ -1384,7 +1806,6 @@
                 <w:szCs w:val="20"/>
               </w:rPr>
             </w:pPr>
-            <w:proofErr w:type="spellStart"/>
             <w:r>
               <w:rPr>
                 <w:rFonts w:ascii="Arial" w:eastAsia="Arial" w:hAnsi="Arial" w:cs="Arial"/>
@@ -1393,47 +1814,7 @@
                 <w:sz w:val="22"/>
                 <w:szCs w:val="22"/>
               </w:rPr>
-              <w:t>Given</w:t>
-            </w:r>
-            <w:proofErr w:type="spellEnd"/>
-          </w:p>
-        </w:tc>
-        <w:tc>
-          <w:tcPr>
-            <w:tcW w:w="7658" w:type="dxa"/>
-            <w:tcBorders>
-              <w:top w:val="single" w:sz="6" w:space="0" w:color="FFFFFF"/>
-              <w:left w:val="single" w:sz="6" w:space="0" w:color="FFFFFF"/>
-              <w:bottom w:val="single" w:sz="6" w:space="0" w:color="1155CC"/>
-              <w:right w:val="single" w:sz="6" w:space="0" w:color="FFFFFF"/>
-            </w:tcBorders>
-            <w:shd w:val="clear" w:color="auto" w:fill="auto"/>
-            <w:tcMar>
-              <w:top w:w="40" w:type="dxa"/>
-              <w:left w:w="40" w:type="dxa"/>
-              <w:bottom w:w="40" w:type="dxa"/>
-              <w:right w:w="40" w:type="dxa"/>
-            </w:tcMar>
-            <w:vAlign w:val="center"/>
-          </w:tcPr>
-          <w:p>
-            <w:pPr>
-              <w:widowControl w:val="0"/>
-              <w:ind w:firstLine="0"/>
-              <w:jc w:val="left"/>
-              <w:rPr>
-                <w:rFonts w:ascii="Arial" w:eastAsia="Arial" w:hAnsi="Arial" w:cs="Arial"/>
-                <w:sz w:val="20"/>
-                <w:szCs w:val="20"/>
-              </w:rPr>
-            </w:pPr>
-            <w:r>
-              <w:rPr>
-                <w:rFonts w:ascii="Arial" w:eastAsia="Arial" w:hAnsi="Arial" w:cs="Arial"/>
-                <w:sz w:val="22"/>
-                <w:szCs w:val="22"/>
-              </w:rPr>
-              <w:t>Je suis connecté en tant qu’employé.</w:t>
+              <w:t>Scénario 5</w:t>
             </w:r>
           </w:p>
         </w:tc>
@@ -1444,7 +1825,7 @@
         </w:trPr>
         <w:tc>
           <w:tcPr>
-            <w:tcW w:w="1367" w:type="dxa"/>
+            <w:tcW w:w="1441" w:type="dxa"/>
             <w:tcBorders>
               <w:top w:val="single" w:sz="6" w:space="0" w:color="FFFFFF"/>
               <w:left w:val="single" w:sz="6" w:space="0" w:color="FFFFFF"/>
@@ -1480,16 +1861,16 @@
                 <w:sz w:val="22"/>
                 <w:szCs w:val="22"/>
               </w:rPr>
-              <w:t>When</w:t>
+              <w:t>Given</w:t>
             </w:r>
             <w:proofErr w:type="spellEnd"/>
           </w:p>
         </w:tc>
         <w:tc>
           <w:tcPr>
-            <w:tcW w:w="7658" w:type="dxa"/>
-            <w:tcBorders>
-              <w:top w:val="single" w:sz="6" w:space="0" w:color="1155CC"/>
+            <w:tcW w:w="7688" w:type="dxa"/>
+            <w:tcBorders>
+              <w:top w:val="single" w:sz="6" w:space="0" w:color="FFFFFF"/>
               <w:left w:val="single" w:sz="6" w:space="0" w:color="FFFFFF"/>
               <w:bottom w:val="single" w:sz="6" w:space="0" w:color="1155CC"/>
               <w:right w:val="single" w:sz="6" w:space="0" w:color="FFFFFF"/>
@@ -1497,9 +1878,9 @@
             <w:shd w:val="clear" w:color="auto" w:fill="auto"/>
             <w:tcMar>
               <w:top w:w="40" w:type="dxa"/>
-              <w:left w:w="0" w:type="dxa"/>
-              <w:bottom w:w="40" w:type="dxa"/>
-              <w:right w:w="0" w:type="dxa"/>
+              <w:left w:w="40" w:type="dxa"/>
+              <w:bottom w:w="40" w:type="dxa"/>
+              <w:right w:w="40" w:type="dxa"/>
             </w:tcMar>
             <w:vAlign w:val="center"/>
           </w:tcPr>
@@ -1520,47 +1901,7 @@
                 <w:sz w:val="22"/>
                 <w:szCs w:val="22"/>
               </w:rPr>
-              <w:t>Je clique sur un icone</w:t>
-            </w:r>
-            <w:r>
-              <w:rPr>
-                <w:rFonts w:ascii="Arial" w:eastAsia="Arial" w:hAnsi="Arial" w:cs="Arial"/>
-                <w:sz w:val="22"/>
-                <w:szCs w:val="22"/>
-              </w:rPr>
-              <w:t xml:space="preserve"> oculaire</w:t>
-            </w:r>
-            <w:r>
-              <w:rPr>
-                <w:rFonts w:ascii="Arial" w:eastAsia="Arial" w:hAnsi="Arial" w:cs="Arial"/>
-                <w:sz w:val="22"/>
-                <w:szCs w:val="22"/>
-              </w:rPr>
-              <w:t xml:space="preserve"> </w:t>
-            </w:r>
-            <w:r>
-              <w:rPr>
-                <w:rFonts w:ascii="Arial" w:eastAsia="Arial" w:hAnsi="Arial" w:cs="Arial"/>
-                <w:sz w:val="22"/>
-                <w:szCs w:val="22"/>
-              </w:rPr>
-              <w:t>(</w:t>
-            </w:r>
-            <w:r>
-              <w:rPr>
-                <w:rFonts w:ascii="Arial" w:eastAsia="Arial" w:hAnsi="Arial" w:cs="Arial"/>
-                <w:sz w:val="22"/>
-                <w:szCs w:val="22"/>
-              </w:rPr>
-              <w:t>dans la colonne  ‘Action‘’</w:t>
-            </w:r>
-            <w:r>
-              <w:rPr>
-                <w:rFonts w:ascii="Arial" w:eastAsia="Arial" w:hAnsi="Arial" w:cs="Arial"/>
-                <w:sz w:val="22"/>
-                <w:szCs w:val="22"/>
-              </w:rPr>
-              <w:t>)</w:t>
+              <w:t>Je suis connecté en tant qu’employé.</w:t>
             </w:r>
           </w:p>
         </w:tc>
@@ -1571,7 +1912,7 @@
         </w:trPr>
         <w:tc>
           <w:tcPr>
-            <w:tcW w:w="1367" w:type="dxa"/>
+            <w:tcW w:w="1441" w:type="dxa"/>
             <w:tcBorders>
               <w:top w:val="single" w:sz="6" w:space="0" w:color="FFFFFF"/>
               <w:left w:val="single" w:sz="6" w:space="0" w:color="FFFFFF"/>
@@ -1607,26 +1948,26 @@
                 <w:sz w:val="22"/>
                 <w:szCs w:val="22"/>
               </w:rPr>
-              <w:t>Then</w:t>
+              <w:t>When</w:t>
             </w:r>
             <w:proofErr w:type="spellEnd"/>
           </w:p>
         </w:tc>
         <w:tc>
           <w:tcPr>
-            <w:tcW w:w="7658" w:type="dxa"/>
+            <w:tcW w:w="7688" w:type="dxa"/>
             <w:tcBorders>
               <w:top w:val="single" w:sz="6" w:space="0" w:color="1155CC"/>
               <w:left w:val="single" w:sz="6" w:space="0" w:color="FFFFFF"/>
-              <w:bottom w:val="single" w:sz="6" w:space="0" w:color="FFFFFF"/>
+              <w:bottom w:val="single" w:sz="6" w:space="0" w:color="1155CC"/>
               <w:right w:val="single" w:sz="6" w:space="0" w:color="FFFFFF"/>
             </w:tcBorders>
             <w:shd w:val="clear" w:color="auto" w:fill="auto"/>
             <w:tcMar>
               <w:top w:w="40" w:type="dxa"/>
-              <w:left w:w="40" w:type="dxa"/>
-              <w:bottom w:w="40" w:type="dxa"/>
-              <w:right w:w="40" w:type="dxa"/>
+              <w:left w:w="0" w:type="dxa"/>
+              <w:bottom w:w="40" w:type="dxa"/>
+              <w:right w:w="0" w:type="dxa"/>
             </w:tcMar>
             <w:vAlign w:val="center"/>
           </w:tcPr>
@@ -1637,17 +1978,17 @@
               <w:jc w:val="left"/>
               <w:rPr>
                 <w:rFonts w:ascii="Arial" w:eastAsia="Arial" w:hAnsi="Arial" w:cs="Arial"/>
-                <w:sz w:val="22"/>
-                <w:szCs w:val="22"/>
-              </w:rPr>
-            </w:pPr>
-            <w:r>
-              <w:rPr>
-                <w:rFonts w:ascii="Arial" w:eastAsia="Arial" w:hAnsi="Arial" w:cs="Arial"/>
-                <w:sz w:val="22"/>
-                <w:szCs w:val="22"/>
-              </w:rPr>
-              <w:t>Une modale s’ouvre pour me présenter le justificatif</w:t>
+                <w:sz w:val="20"/>
+                <w:szCs w:val="20"/>
+              </w:rPr>
+            </w:pPr>
+            <w:r>
+              <w:rPr>
+                <w:rFonts w:ascii="Arial" w:eastAsia="Arial" w:hAnsi="Arial" w:cs="Arial"/>
+                <w:sz w:val="22"/>
+                <w:szCs w:val="22"/>
+              </w:rPr>
+              <w:t>Je clique sur le bouton ‘’Nouvelle note de frais‘’</w:t>
             </w:r>
           </w:p>
         </w:tc>
@@ -1658,9 +1999,52 @@
         </w:trPr>
         <w:tc>
           <w:tcPr>
-            <w:tcW w:w="1367" w:type="dxa"/>
-            <w:tcBorders>
-              <w:top w:val="single" w:sz="6" w:space="0" w:color="FFFFFF"/>
+            <w:tcW w:w="1441" w:type="dxa"/>
+            <w:tcBorders>
+              <w:top w:val="single" w:sz="6" w:space="0" w:color="FFFFFF"/>
+              <w:left w:val="single" w:sz="6" w:space="0" w:color="FFFFFF"/>
+              <w:bottom w:val="single" w:sz="6" w:space="0" w:color="FFFFFF"/>
+              <w:right w:val="single" w:sz="6" w:space="0" w:color="FFFFFF"/>
+            </w:tcBorders>
+            <w:shd w:val="clear" w:color="auto" w:fill="1155CC"/>
+            <w:tcMar>
+              <w:top w:w="40" w:type="dxa"/>
+              <w:left w:w="40" w:type="dxa"/>
+              <w:bottom w:w="40" w:type="dxa"/>
+              <w:right w:w="40" w:type="dxa"/>
+            </w:tcMar>
+            <w:vAlign w:val="center"/>
+          </w:tcPr>
+          <w:p>
+            <w:pPr>
+              <w:widowControl w:val="0"/>
+              <w:ind w:firstLine="0"/>
+              <w:jc w:val="center"/>
+              <w:rPr>
+                <w:rFonts w:ascii="Arial" w:eastAsia="Arial" w:hAnsi="Arial" w:cs="Arial"/>
+                <w:sz w:val="20"/>
+                <w:szCs w:val="20"/>
+              </w:rPr>
+            </w:pPr>
+            <w:proofErr w:type="spellStart"/>
+            <w:r>
+              <w:rPr>
+                <w:rFonts w:ascii="Arial" w:eastAsia="Arial" w:hAnsi="Arial" w:cs="Arial"/>
+                <w:b/>
+                <w:color w:val="FFFFFF"/>
+                <w:sz w:val="22"/>
+                <w:szCs w:val="22"/>
+              </w:rPr>
+              <w:t>Then</w:t>
+            </w:r>
+            <w:proofErr w:type="spellEnd"/>
+          </w:p>
+        </w:tc>
+        <w:tc>
+          <w:tcPr>
+            <w:tcW w:w="7688" w:type="dxa"/>
+            <w:tcBorders>
+              <w:top w:val="single" w:sz="6" w:space="0" w:color="1155CC"/>
               <w:left w:val="single" w:sz="6" w:space="0" w:color="FFFFFF"/>
               <w:bottom w:val="single" w:sz="6" w:space="0" w:color="FFFFFF"/>
               <w:right w:val="single" w:sz="6" w:space="0" w:color="FFFFFF"/>
@@ -1685,87 +2069,14 @@
                 <w:szCs w:val="20"/>
               </w:rPr>
             </w:pPr>
-          </w:p>
-          <w:p>
-            <w:pPr>
-              <w:widowControl w:val="0"/>
-              <w:ind w:firstLine="0"/>
-              <w:jc w:val="left"/>
-              <w:rPr>
-                <w:rFonts w:ascii="Arial" w:eastAsia="Arial" w:hAnsi="Arial" w:cs="Arial"/>
-                <w:sz w:val="20"/>
-                <w:szCs w:val="20"/>
-              </w:rPr>
-            </w:pPr>
-          </w:p>
-          <w:p>
-            <w:pPr>
-              <w:widowControl w:val="0"/>
-              <w:ind w:firstLine="0"/>
-              <w:jc w:val="left"/>
-              <w:rPr>
-                <w:rFonts w:ascii="Arial" w:eastAsia="Arial" w:hAnsi="Arial" w:cs="Arial"/>
-                <w:sz w:val="20"/>
-                <w:szCs w:val="20"/>
-              </w:rPr>
-            </w:pPr>
-          </w:p>
-          <w:p>
-            <w:pPr>
-              <w:widowControl w:val="0"/>
-              <w:ind w:firstLine="0"/>
-              <w:jc w:val="left"/>
-              <w:rPr>
-                <w:rFonts w:ascii="Arial" w:eastAsia="Arial" w:hAnsi="Arial" w:cs="Arial"/>
-                <w:sz w:val="20"/>
-                <w:szCs w:val="20"/>
-              </w:rPr>
-            </w:pPr>
-          </w:p>
-          <w:p>
-            <w:pPr>
-              <w:widowControl w:val="0"/>
-              <w:ind w:firstLine="0"/>
-              <w:jc w:val="left"/>
-              <w:rPr>
-                <w:rFonts w:ascii="Arial" w:eastAsia="Arial" w:hAnsi="Arial" w:cs="Arial"/>
-                <w:sz w:val="20"/>
-                <w:szCs w:val="20"/>
-              </w:rPr>
-            </w:pPr>
-          </w:p>
-        </w:tc>
-        <w:tc>
-          <w:tcPr>
-            <w:tcW w:w="7658" w:type="dxa"/>
-            <w:tcBorders>
-              <w:top w:val="single" w:sz="6" w:space="0" w:color="FFFFFF"/>
-              <w:left w:val="single" w:sz="6" w:space="0" w:color="FFFFFF"/>
-              <w:bottom w:val="single" w:sz="6" w:space="0" w:color="FFFFFF"/>
-              <w:right w:val="single" w:sz="6" w:space="0" w:color="FFFFFF"/>
-            </w:tcBorders>
-            <w:shd w:val="clear" w:color="auto" w:fill="auto"/>
-            <w:tcMar>
-              <w:top w:w="40" w:type="dxa"/>
-              <w:left w:w="40" w:type="dxa"/>
-              <w:bottom w:w="40" w:type="dxa"/>
-              <w:right w:w="40" w:type="dxa"/>
-            </w:tcMar>
-            <w:vAlign w:val="center"/>
-          </w:tcPr>
-          <w:p>
-            <w:pPr>
-              <w:widowControl w:val="0"/>
-              <w:ind w:firstLine="0"/>
-              <w:jc w:val="left"/>
-              <w:rPr>
-                <w:rFonts w:ascii="Arial" w:eastAsia="Arial" w:hAnsi="Arial" w:cs="Arial"/>
-                <w:sz w:val="20"/>
-                <w:szCs w:val="20"/>
-              </w:rPr>
-            </w:pPr>
-            <w:bookmarkStart w:id="0" w:name="_GoBack"/>
-            <w:bookmarkEnd w:id="0"/>
+            <w:r>
+              <w:rPr>
+                <w:rFonts w:ascii="Arial" w:eastAsia="Arial" w:hAnsi="Arial" w:cs="Arial"/>
+                <w:sz w:val="22"/>
+                <w:szCs w:val="22"/>
+              </w:rPr>
+              <w:t>Le formulaire de la note de frais est affiché avec l’ensemble des champs remplis sauf son statut. Il est modifiable.</w:t>
+            </w:r>
           </w:p>
         </w:tc>
       </w:tr>
@@ -1775,8 +2086,76 @@
         </w:trPr>
         <w:tc>
           <w:tcPr>
-            <w:tcW w:w="9025" w:type="dxa"/>
-            <w:gridSpan w:val="2"/>
+            <w:tcW w:w="1441" w:type="dxa"/>
+            <w:tcBorders>
+              <w:top w:val="single" w:sz="6" w:space="0" w:color="FFFFFF"/>
+              <w:left w:val="single" w:sz="6" w:space="0" w:color="FFFFFF"/>
+              <w:bottom w:val="single" w:sz="6" w:space="0" w:color="FFFFFF"/>
+              <w:right w:val="single" w:sz="6" w:space="0" w:color="FFFFFF"/>
+            </w:tcBorders>
+            <w:shd w:val="clear" w:color="auto" w:fill="auto"/>
+            <w:tcMar>
+              <w:top w:w="40" w:type="dxa"/>
+              <w:left w:w="40" w:type="dxa"/>
+              <w:bottom w:w="40" w:type="dxa"/>
+              <w:right w:w="40" w:type="dxa"/>
+            </w:tcMar>
+            <w:vAlign w:val="center"/>
+          </w:tcPr>
+          <w:p>
+            <w:pPr>
+              <w:widowControl w:val="0"/>
+              <w:ind w:firstLine="0"/>
+              <w:jc w:val="left"/>
+              <w:rPr>
+                <w:rFonts w:ascii="Arial" w:eastAsia="Arial" w:hAnsi="Arial" w:cs="Arial"/>
+                <w:sz w:val="20"/>
+                <w:szCs w:val="20"/>
+              </w:rPr>
+            </w:pPr>
+          </w:p>
+        </w:tc>
+        <w:tc>
+          <w:tcPr>
+            <w:tcW w:w="7688" w:type="dxa"/>
+            <w:tcBorders>
+              <w:top w:val="single" w:sz="6" w:space="0" w:color="FFFFFF"/>
+              <w:left w:val="single" w:sz="6" w:space="0" w:color="FFFFFF"/>
+              <w:bottom w:val="single" w:sz="6" w:space="0" w:color="FFFFFF"/>
+              <w:right w:val="single" w:sz="6" w:space="0" w:color="FFFFFF"/>
+            </w:tcBorders>
+            <w:shd w:val="clear" w:color="auto" w:fill="auto"/>
+            <w:tcMar>
+              <w:top w:w="40" w:type="dxa"/>
+              <w:left w:w="40" w:type="dxa"/>
+              <w:bottom w:w="40" w:type="dxa"/>
+              <w:right w:w="40" w:type="dxa"/>
+            </w:tcMar>
+            <w:vAlign w:val="center"/>
+          </w:tcPr>
+          <w:p>
+            <w:pPr>
+              <w:widowControl w:val="0"/>
+              <w:ind w:firstLine="0"/>
+              <w:jc w:val="left"/>
+              <w:rPr>
+                <w:rFonts w:ascii="Arial" w:eastAsia="Arial" w:hAnsi="Arial" w:cs="Arial"/>
+                <w:sz w:val="20"/>
+                <w:szCs w:val="20"/>
+              </w:rPr>
+            </w:pPr>
+          </w:p>
+        </w:tc>
+      </w:tr>
+      <w:tr>
+        <w:trPr>
+          <w:gridAfter w:val="1"/>
+          <w:wAfter w:w="7688" w:type="dxa"/>
+          <w:trHeight w:val="315"/>
+        </w:trPr>
+        <w:tc>
+          <w:tcPr>
+            <w:tcW w:w="1441" w:type="dxa"/>
             <w:tcBorders>
               <w:top w:val="single" w:sz="6" w:space="0" w:color="FFFFFF"/>
               <w:left w:val="single" w:sz="6" w:space="0" w:color="FFFFFF"/>
@@ -1811,8 +2190,7 @@
                 <w:sz w:val="22"/>
                 <w:szCs w:val="22"/>
               </w:rPr>
-              <w:lastRenderedPageBreak/>
-              <w:t>Scénario 5</w:t>
+              <w:t>Scénario 6</w:t>
             </w:r>
           </w:p>
         </w:tc>
@@ -1823,7 +2201,7 @@
         </w:trPr>
         <w:tc>
           <w:tcPr>
-            <w:tcW w:w="1367" w:type="dxa"/>
+            <w:tcW w:w="1441" w:type="dxa"/>
             <w:tcBorders>
               <w:top w:val="single" w:sz="6" w:space="0" w:color="FFFFFF"/>
               <w:left w:val="single" w:sz="6" w:space="0" w:color="FFFFFF"/>
@@ -1866,7 +2244,7 @@
         </w:tc>
         <w:tc>
           <w:tcPr>
-            <w:tcW w:w="7658" w:type="dxa"/>
+            <w:tcW w:w="7688" w:type="dxa"/>
             <w:tcBorders>
               <w:top w:val="single" w:sz="6" w:space="0" w:color="FFFFFF"/>
               <w:left w:val="single" w:sz="6" w:space="0" w:color="FFFFFF"/>
@@ -1899,7 +2277,7 @@
                 <w:sz w:val="22"/>
                 <w:szCs w:val="22"/>
               </w:rPr>
-              <w:t>Je suis connecté en tant qu’employé.</w:t>
+              <w:t>Je suis connecté en tant qu’employé et j’ai cliqué sur ‘’Nouvelle note de frais‘’.</w:t>
             </w:r>
           </w:p>
         </w:tc>
@@ -1910,7 +2288,7 @@
         </w:trPr>
         <w:tc>
           <w:tcPr>
-            <w:tcW w:w="1367" w:type="dxa"/>
+            <w:tcW w:w="1441" w:type="dxa"/>
             <w:tcBorders>
               <w:top w:val="single" w:sz="6" w:space="0" w:color="FFFFFF"/>
               <w:left w:val="single" w:sz="6" w:space="0" w:color="FFFFFF"/>
@@ -1953,7 +2331,7 @@
         </w:tc>
         <w:tc>
           <w:tcPr>
-            <w:tcW w:w="7658" w:type="dxa"/>
+            <w:tcW w:w="7688" w:type="dxa"/>
             <w:tcBorders>
               <w:top w:val="single" w:sz="6" w:space="0" w:color="1155CC"/>
               <w:left w:val="single" w:sz="6" w:space="0" w:color="FFFFFF"/>
@@ -1986,7 +2364,7 @@
                 <w:sz w:val="22"/>
                 <w:szCs w:val="22"/>
               </w:rPr>
-              <w:t>Je clique sur le bouton ‘’Nouvelle note de frais‘’</w:t>
+              <w:t>Je clique sur le bouton envoyé sans remplir aucun champ .</w:t>
             </w:r>
           </w:p>
         </w:tc>
@@ -1997,7 +2375,7 @@
         </w:trPr>
         <w:tc>
           <w:tcPr>
-            <w:tcW w:w="1367" w:type="dxa"/>
+            <w:tcW w:w="1441" w:type="dxa"/>
             <w:tcBorders>
               <w:top w:val="single" w:sz="6" w:space="0" w:color="FFFFFF"/>
               <w:left w:val="single" w:sz="6" w:space="0" w:color="FFFFFF"/>
@@ -2040,7 +2418,7 @@
         </w:tc>
         <w:tc>
           <w:tcPr>
-            <w:tcW w:w="7658" w:type="dxa"/>
+            <w:tcW w:w="7688" w:type="dxa"/>
             <w:tcBorders>
               <w:top w:val="single" w:sz="6" w:space="0" w:color="1155CC"/>
               <w:left w:val="single" w:sz="6" w:space="0" w:color="FFFFFF"/>
@@ -2063,17 +2441,17 @@
               <w:jc w:val="left"/>
               <w:rPr>
                 <w:rFonts w:ascii="Arial" w:eastAsia="Arial" w:hAnsi="Arial" w:cs="Arial"/>
-                <w:sz w:val="20"/>
-                <w:szCs w:val="20"/>
-              </w:rPr>
-            </w:pPr>
-            <w:r>
-              <w:rPr>
-                <w:rFonts w:ascii="Arial" w:eastAsia="Arial" w:hAnsi="Arial" w:cs="Arial"/>
-                <w:sz w:val="22"/>
-                <w:szCs w:val="22"/>
-              </w:rPr>
-              <w:t>Le formulaire de la note de frais est affiché avec l’ensemble des champs remplis sauf son statut. Il est modifiable.</w:t>
+                <w:sz w:val="22"/>
+                <w:szCs w:val="22"/>
+              </w:rPr>
+            </w:pPr>
+            <w:r>
+              <w:rPr>
+                <w:rFonts w:ascii="Arial" w:eastAsia="Arial" w:hAnsi="Arial" w:cs="Arial"/>
+                <w:sz w:val="22"/>
+                <w:szCs w:val="22"/>
+              </w:rPr>
+              <w:t>Je reste sur la page du formulaire et je suis invité à remplir le champ ‘’Date’’, ‘’Montant TTC’’, ‘’TVA’’ et ‘’Justificatif’’.</w:t>
             </w:r>
           </w:p>
         </w:tc>
@@ -2084,7 +2462,7 @@
         </w:trPr>
         <w:tc>
           <w:tcPr>
-            <w:tcW w:w="1367" w:type="dxa"/>
+            <w:tcW w:w="1441" w:type="dxa"/>
             <w:tcBorders>
               <w:top w:val="single" w:sz="6" w:space="0" w:color="FFFFFF"/>
               <w:left w:val="single" w:sz="6" w:space="0" w:color="FFFFFF"/>
@@ -2115,7 +2493,7 @@
         </w:tc>
         <w:tc>
           <w:tcPr>
-            <w:tcW w:w="7658" w:type="dxa"/>
+            <w:tcW w:w="7688" w:type="dxa"/>
             <w:tcBorders>
               <w:top w:val="single" w:sz="6" w:space="0" w:color="FFFFFF"/>
               <w:left w:val="single" w:sz="6" w:space="0" w:color="FFFFFF"/>
@@ -2142,6 +2520,54 @@
                 <w:szCs w:val="20"/>
               </w:rPr>
             </w:pPr>
+          </w:p>
+        </w:tc>
+      </w:tr>
+      <w:tr>
+        <w:trPr>
+          <w:gridAfter w:val="1"/>
+          <w:wAfter w:w="7688" w:type="dxa"/>
+          <w:trHeight w:val="315"/>
+        </w:trPr>
+        <w:tc>
+          <w:tcPr>
+            <w:tcW w:w="1441" w:type="dxa"/>
+            <w:tcBorders>
+              <w:top w:val="single" w:sz="6" w:space="0" w:color="FFFFFF"/>
+              <w:left w:val="single" w:sz="6" w:space="0" w:color="FFFFFF"/>
+              <w:bottom w:val="single" w:sz="6" w:space="0" w:color="FFFFFF"/>
+              <w:right w:val="single" w:sz="6" w:space="0" w:color="FFFFFF"/>
+            </w:tcBorders>
+            <w:shd w:val="clear" w:color="auto" w:fill="1155CC"/>
+            <w:tcMar>
+              <w:top w:w="40" w:type="dxa"/>
+              <w:left w:w="40" w:type="dxa"/>
+              <w:bottom w:w="40" w:type="dxa"/>
+              <w:right w:w="40" w:type="dxa"/>
+            </w:tcMar>
+            <w:vAlign w:val="center"/>
+          </w:tcPr>
+          <w:p>
+            <w:pPr>
+              <w:widowControl w:val="0"/>
+              <w:ind w:firstLine="0"/>
+              <w:jc w:val="center"/>
+              <w:rPr>
+                <w:rFonts w:ascii="Arial" w:eastAsia="Arial" w:hAnsi="Arial" w:cs="Arial"/>
+                <w:sz w:val="20"/>
+                <w:szCs w:val="20"/>
+              </w:rPr>
+            </w:pPr>
+            <w:r>
+              <w:rPr>
+                <w:rFonts w:ascii="Arial" w:eastAsia="Arial" w:hAnsi="Arial" w:cs="Arial"/>
+                <w:b/>
+                <w:color w:val="FFFFFF"/>
+                <w:sz w:val="22"/>
+                <w:szCs w:val="22"/>
+              </w:rPr>
+              <w:t>Scénario 7</w:t>
+            </w:r>
           </w:p>
         </w:tc>
       </w:tr>
@@ -2151,8 +2577,7 @@
         </w:trPr>
         <w:tc>
           <w:tcPr>
-            <w:tcW w:w="9025" w:type="dxa"/>
-            <w:gridSpan w:val="2"/>
+            <w:tcW w:w="1441" w:type="dxa"/>
             <w:tcBorders>
               <w:top w:val="single" w:sz="6" w:space="0" w:color="FFFFFF"/>
               <w:left w:val="single" w:sz="6" w:space="0" w:color="FFFFFF"/>
@@ -2179,6 +2604,7 @@
                 <w:szCs w:val="20"/>
               </w:rPr>
             </w:pPr>
+            <w:proofErr w:type="spellStart"/>
             <w:r>
               <w:rPr>
                 <w:rFonts w:ascii="Arial" w:eastAsia="Arial" w:hAnsi="Arial" w:cs="Arial"/>
@@ -2187,7 +2613,47 @@
                 <w:sz w:val="22"/>
                 <w:szCs w:val="22"/>
               </w:rPr>
-              <w:t>Scénario 6</w:t>
+              <w:t>Given</w:t>
+            </w:r>
+            <w:proofErr w:type="spellEnd"/>
+          </w:p>
+        </w:tc>
+        <w:tc>
+          <w:tcPr>
+            <w:tcW w:w="7688" w:type="dxa"/>
+            <w:tcBorders>
+              <w:top w:val="single" w:sz="6" w:space="0" w:color="FFFFFF"/>
+              <w:left w:val="single" w:sz="6" w:space="0" w:color="FFFFFF"/>
+              <w:bottom w:val="single" w:sz="6" w:space="0" w:color="1155CC"/>
+              <w:right w:val="single" w:sz="6" w:space="0" w:color="FFFFFF"/>
+            </w:tcBorders>
+            <w:shd w:val="clear" w:color="auto" w:fill="auto"/>
+            <w:tcMar>
+              <w:top w:w="40" w:type="dxa"/>
+              <w:left w:w="40" w:type="dxa"/>
+              <w:bottom w:w="40" w:type="dxa"/>
+              <w:right w:w="40" w:type="dxa"/>
+            </w:tcMar>
+            <w:vAlign w:val="center"/>
+          </w:tcPr>
+          <w:p>
+            <w:pPr>
+              <w:widowControl w:val="0"/>
+              <w:ind w:firstLine="0"/>
+              <w:jc w:val="left"/>
+              <w:rPr>
+                <w:rFonts w:ascii="Arial" w:eastAsia="Arial" w:hAnsi="Arial" w:cs="Arial"/>
+                <w:sz w:val="20"/>
+                <w:szCs w:val="20"/>
+              </w:rPr>
+            </w:pPr>
+            <w:r>
+              <w:rPr>
+                <w:rFonts w:ascii="Arial" w:eastAsia="Arial" w:hAnsi="Arial" w:cs="Arial"/>
+                <w:sz w:val="22"/>
+                <w:szCs w:val="22"/>
+              </w:rPr>
+              <w:t>Je suis connecté en tant qu’employé et j’ai cliqué sur ‘’Nouvelle note de frais‘’.</w:t>
             </w:r>
           </w:p>
         </w:tc>
@@ -2198,7 +2664,7 @@
         </w:trPr>
         <w:tc>
           <w:tcPr>
-            <w:tcW w:w="1367" w:type="dxa"/>
+            <w:tcW w:w="1441" w:type="dxa"/>
             <w:tcBorders>
               <w:top w:val="single" w:sz="6" w:space="0" w:color="FFFFFF"/>
               <w:left w:val="single" w:sz="6" w:space="0" w:color="FFFFFF"/>
@@ -2234,16 +2700,16 @@
                 <w:sz w:val="22"/>
                 <w:szCs w:val="22"/>
               </w:rPr>
-              <w:t>Given</w:t>
+              <w:t>When</w:t>
             </w:r>
             <w:proofErr w:type="spellEnd"/>
           </w:p>
         </w:tc>
         <w:tc>
           <w:tcPr>
-            <w:tcW w:w="7658" w:type="dxa"/>
-            <w:tcBorders>
-              <w:top w:val="single" w:sz="6" w:space="0" w:color="FFFFFF"/>
+            <w:tcW w:w="7688" w:type="dxa"/>
+            <w:tcBorders>
+              <w:top w:val="single" w:sz="6" w:space="0" w:color="1155CC"/>
               <w:left w:val="single" w:sz="6" w:space="0" w:color="FFFFFF"/>
               <w:bottom w:val="single" w:sz="6" w:space="0" w:color="1155CC"/>
               <w:right w:val="single" w:sz="6" w:space="0" w:color="FFFFFF"/>
@@ -2251,9 +2717,9 @@
             <w:shd w:val="clear" w:color="auto" w:fill="auto"/>
             <w:tcMar>
               <w:top w:w="40" w:type="dxa"/>
-              <w:left w:w="40" w:type="dxa"/>
-              <w:bottom w:w="40" w:type="dxa"/>
-              <w:right w:w="40" w:type="dxa"/>
+              <w:left w:w="0" w:type="dxa"/>
+              <w:bottom w:w="40" w:type="dxa"/>
+              <w:right w:w="0" w:type="dxa"/>
             </w:tcMar>
             <w:vAlign w:val="center"/>
           </w:tcPr>
@@ -2274,7 +2740,7 @@
                 <w:sz w:val="22"/>
                 <w:szCs w:val="22"/>
               </w:rPr>
-              <w:t>Je suis connecté en tant qu’employé et j’ai cliqué sur ‘’Nouvelle note de frais‘’.</w:t>
+              <w:t>Je clique sur le bouton ‘’Envoyé’’ ayant rempli les champs ‘’Date’’, ‘’Montant TTC’’, ‘’TVA’’ et ‘’Justificatif’’ .</w:t>
             </w:r>
           </w:p>
         </w:tc>
@@ -2285,7 +2751,7 @@
         </w:trPr>
         <w:tc>
           <w:tcPr>
-            <w:tcW w:w="1367" w:type="dxa"/>
+            <w:tcW w:w="1441" w:type="dxa"/>
             <w:tcBorders>
               <w:top w:val="single" w:sz="6" w:space="0" w:color="FFFFFF"/>
               <w:left w:val="single" w:sz="6" w:space="0" w:color="FFFFFF"/>
@@ -2321,26 +2787,26 @@
                 <w:sz w:val="22"/>
                 <w:szCs w:val="22"/>
               </w:rPr>
-              <w:t>When</w:t>
+              <w:t>Then</w:t>
             </w:r>
             <w:proofErr w:type="spellEnd"/>
           </w:p>
         </w:tc>
         <w:tc>
           <w:tcPr>
-            <w:tcW w:w="7658" w:type="dxa"/>
+            <w:tcW w:w="7688" w:type="dxa"/>
             <w:tcBorders>
               <w:top w:val="single" w:sz="6" w:space="0" w:color="1155CC"/>
               <w:left w:val="single" w:sz="6" w:space="0" w:color="FFFFFF"/>
-              <w:bottom w:val="single" w:sz="6" w:space="0" w:color="1155CC"/>
+              <w:bottom w:val="single" w:sz="6" w:space="0" w:color="FFFFFF"/>
               <w:right w:val="single" w:sz="6" w:space="0" w:color="FFFFFF"/>
             </w:tcBorders>
             <w:shd w:val="clear" w:color="auto" w:fill="auto"/>
             <w:tcMar>
               <w:top w:w="40" w:type="dxa"/>
-              <w:left w:w="0" w:type="dxa"/>
-              <w:bottom w:w="40" w:type="dxa"/>
-              <w:right w:w="0" w:type="dxa"/>
+              <w:left w:w="40" w:type="dxa"/>
+              <w:bottom w:w="40" w:type="dxa"/>
+              <w:right w:w="40" w:type="dxa"/>
             </w:tcMar>
             <w:vAlign w:val="center"/>
           </w:tcPr>
@@ -2361,7 +2827,7 @@
                 <w:sz w:val="22"/>
                 <w:szCs w:val="22"/>
               </w:rPr>
-              <w:t>Je clique sur le bouton envoyé sans remplir aucun champ .</w:t>
+              <w:t>Je suis envoyé sur la page qui contient la liste ‘’Mes notes de frais’’ qui est un tableau a 5 colonnes ‘’Type’’, ‘’Nom’’, ‘’Date’’, ‘’Montant’’, ‘’Statut’’, ‘’Actions’’ et qui contient la note de frai nouvellement crée.</w:t>
             </w:r>
           </w:p>
         </w:tc>
@@ -2372,7 +2838,76 @@
         </w:trPr>
         <w:tc>
           <w:tcPr>
-            <w:tcW w:w="1367" w:type="dxa"/>
+            <w:tcW w:w="1441" w:type="dxa"/>
+            <w:tcBorders>
+              <w:top w:val="single" w:sz="6" w:space="0" w:color="FFFFFF"/>
+              <w:left w:val="single" w:sz="6" w:space="0" w:color="FFFFFF"/>
+              <w:bottom w:val="single" w:sz="6" w:space="0" w:color="FFFFFF"/>
+              <w:right w:val="single" w:sz="6" w:space="0" w:color="FFFFFF"/>
+            </w:tcBorders>
+            <w:shd w:val="clear" w:color="auto" w:fill="auto"/>
+            <w:tcMar>
+              <w:top w:w="40" w:type="dxa"/>
+              <w:left w:w="40" w:type="dxa"/>
+              <w:bottom w:w="40" w:type="dxa"/>
+              <w:right w:w="40" w:type="dxa"/>
+            </w:tcMar>
+            <w:vAlign w:val="center"/>
+          </w:tcPr>
+          <w:p>
+            <w:pPr>
+              <w:widowControl w:val="0"/>
+              <w:ind w:firstLine="0"/>
+              <w:jc w:val="left"/>
+              <w:rPr>
+                <w:rFonts w:ascii="Arial" w:eastAsia="Arial" w:hAnsi="Arial" w:cs="Arial"/>
+                <w:sz w:val="20"/>
+                <w:szCs w:val="20"/>
+              </w:rPr>
+            </w:pPr>
+          </w:p>
+        </w:tc>
+        <w:tc>
+          <w:tcPr>
+            <w:tcW w:w="7688" w:type="dxa"/>
+            <w:tcBorders>
+              <w:top w:val="single" w:sz="6" w:space="0" w:color="FFFFFF"/>
+              <w:left w:val="single" w:sz="6" w:space="0" w:color="FFFFFF"/>
+              <w:bottom w:val="single" w:sz="6" w:space="0" w:color="FFFFFF"/>
+              <w:right w:val="single" w:sz="6" w:space="0" w:color="FFFFFF"/>
+            </w:tcBorders>
+            <w:shd w:val="clear" w:color="auto" w:fill="auto"/>
+            <w:tcMar>
+              <w:top w:w="40" w:type="dxa"/>
+              <w:left w:w="40" w:type="dxa"/>
+              <w:bottom w:w="40" w:type="dxa"/>
+              <w:right w:w="40" w:type="dxa"/>
+            </w:tcMar>
+            <w:vAlign w:val="center"/>
+          </w:tcPr>
+          <w:p>
+            <w:pPr>
+              <w:widowControl w:val="0"/>
+              <w:ind w:firstLine="0"/>
+              <w:jc w:val="left"/>
+              <w:rPr>
+                <w:rFonts w:ascii="Arial" w:eastAsia="Arial" w:hAnsi="Arial" w:cs="Arial"/>
+                <w:sz w:val="20"/>
+                <w:szCs w:val="20"/>
+              </w:rPr>
+            </w:pPr>
+          </w:p>
+        </w:tc>
+      </w:tr>
+      <w:tr>
+        <w:trPr>
+          <w:gridAfter w:val="1"/>
+          <w:wAfter w:w="7688" w:type="dxa"/>
+          <w:trHeight w:val="315"/>
+        </w:trPr>
+        <w:tc>
+          <w:tcPr>
+            <w:tcW w:w="1441" w:type="dxa"/>
             <w:tcBorders>
               <w:top w:val="single" w:sz="6" w:space="0" w:color="FFFFFF"/>
               <w:left w:val="single" w:sz="6" w:space="0" w:color="FFFFFF"/>
@@ -2399,7 +2934,6 @@
                 <w:szCs w:val="20"/>
               </w:rPr>
             </w:pPr>
-            <w:proofErr w:type="spellStart"/>
             <w:r>
               <w:rPr>
                 <w:rFonts w:ascii="Arial" w:eastAsia="Arial" w:hAnsi="Arial" w:cs="Arial"/>
@@ -2408,47 +2942,7 @@
                 <w:sz w:val="22"/>
                 <w:szCs w:val="22"/>
               </w:rPr>
-              <w:t>Then</w:t>
-            </w:r>
-            <w:proofErr w:type="spellEnd"/>
-          </w:p>
-        </w:tc>
-        <w:tc>
-          <w:tcPr>
-            <w:tcW w:w="7658" w:type="dxa"/>
-            <w:tcBorders>
-              <w:top w:val="single" w:sz="6" w:space="0" w:color="1155CC"/>
-              <w:left w:val="single" w:sz="6" w:space="0" w:color="FFFFFF"/>
-              <w:bottom w:val="single" w:sz="6" w:space="0" w:color="FFFFFF"/>
-              <w:right w:val="single" w:sz="6" w:space="0" w:color="FFFFFF"/>
-            </w:tcBorders>
-            <w:shd w:val="clear" w:color="auto" w:fill="auto"/>
-            <w:tcMar>
-              <w:top w:w="40" w:type="dxa"/>
-              <w:left w:w="40" w:type="dxa"/>
-              <w:bottom w:w="40" w:type="dxa"/>
-              <w:right w:w="40" w:type="dxa"/>
-            </w:tcMar>
-            <w:vAlign w:val="center"/>
-          </w:tcPr>
-          <w:p>
-            <w:pPr>
-              <w:widowControl w:val="0"/>
-              <w:ind w:firstLine="0"/>
-              <w:jc w:val="left"/>
-              <w:rPr>
-                <w:rFonts w:ascii="Arial" w:eastAsia="Arial" w:hAnsi="Arial" w:cs="Arial"/>
-                <w:sz w:val="22"/>
-                <w:szCs w:val="22"/>
-              </w:rPr>
-            </w:pPr>
-            <w:r>
-              <w:rPr>
-                <w:rFonts w:ascii="Arial" w:eastAsia="Arial" w:hAnsi="Arial" w:cs="Arial"/>
-                <w:sz w:val="22"/>
-                <w:szCs w:val="22"/>
-              </w:rPr>
-              <w:t>Je reste sur la page du formulaire et je suis invité à remplir le champ ‘’Date’’, ‘’Montant TTC’’, ‘’TVA’’ et ‘’Justificatif’’.</w:t>
+              <w:t>Scénario 8</w:t>
             </w:r>
           </w:p>
         </w:tc>
@@ -2459,11 +2953,54 @@
         </w:trPr>
         <w:tc>
           <w:tcPr>
-            <w:tcW w:w="1367" w:type="dxa"/>
-            <w:tcBorders>
-              <w:top w:val="single" w:sz="6" w:space="0" w:color="FFFFFF"/>
-              <w:left w:val="single" w:sz="6" w:space="0" w:color="FFFFFF"/>
-              <w:bottom w:val="single" w:sz="6" w:space="0" w:color="FFFFFF"/>
+            <w:tcW w:w="1441" w:type="dxa"/>
+            <w:tcBorders>
+              <w:top w:val="single" w:sz="6" w:space="0" w:color="FFFFFF"/>
+              <w:left w:val="single" w:sz="6" w:space="0" w:color="FFFFFF"/>
+              <w:bottom w:val="single" w:sz="6" w:space="0" w:color="FFFFFF"/>
+              <w:right w:val="single" w:sz="6" w:space="0" w:color="FFFFFF"/>
+            </w:tcBorders>
+            <w:shd w:val="clear" w:color="auto" w:fill="1155CC"/>
+            <w:tcMar>
+              <w:top w:w="40" w:type="dxa"/>
+              <w:left w:w="40" w:type="dxa"/>
+              <w:bottom w:w="40" w:type="dxa"/>
+              <w:right w:w="40" w:type="dxa"/>
+            </w:tcMar>
+            <w:vAlign w:val="center"/>
+          </w:tcPr>
+          <w:p>
+            <w:pPr>
+              <w:widowControl w:val="0"/>
+              <w:ind w:firstLine="0"/>
+              <w:jc w:val="center"/>
+              <w:rPr>
+                <w:rFonts w:ascii="Arial" w:eastAsia="Arial" w:hAnsi="Arial" w:cs="Arial"/>
+                <w:sz w:val="20"/>
+                <w:szCs w:val="20"/>
+              </w:rPr>
+            </w:pPr>
+            <w:proofErr w:type="spellStart"/>
+            <w:r>
+              <w:rPr>
+                <w:rFonts w:ascii="Arial" w:eastAsia="Arial" w:hAnsi="Arial" w:cs="Arial"/>
+                <w:b/>
+                <w:color w:val="FFFFFF"/>
+                <w:sz w:val="22"/>
+                <w:szCs w:val="22"/>
+              </w:rPr>
+              <w:t>Given</w:t>
+            </w:r>
+            <w:proofErr w:type="spellEnd"/>
+          </w:p>
+        </w:tc>
+        <w:tc>
+          <w:tcPr>
+            <w:tcW w:w="7688" w:type="dxa"/>
+            <w:tcBorders>
+              <w:top w:val="single" w:sz="6" w:space="0" w:color="FFFFFF"/>
+              <w:left w:val="single" w:sz="6" w:space="0" w:color="FFFFFF"/>
+              <w:bottom w:val="single" w:sz="6" w:space="0" w:color="1155CC"/>
               <w:right w:val="single" w:sz="6" w:space="0" w:color="FFFFFF"/>
             </w:tcBorders>
             <w:shd w:val="clear" w:color="auto" w:fill="auto"/>
@@ -2486,37 +3023,14 @@
                 <w:szCs w:val="20"/>
               </w:rPr>
             </w:pPr>
-          </w:p>
-        </w:tc>
-        <w:tc>
-          <w:tcPr>
-            <w:tcW w:w="7658" w:type="dxa"/>
-            <w:tcBorders>
-              <w:top w:val="single" w:sz="6" w:space="0" w:color="FFFFFF"/>
-              <w:left w:val="single" w:sz="6" w:space="0" w:color="FFFFFF"/>
-              <w:bottom w:val="single" w:sz="6" w:space="0" w:color="FFFFFF"/>
-              <w:right w:val="single" w:sz="6" w:space="0" w:color="FFFFFF"/>
-            </w:tcBorders>
-            <w:shd w:val="clear" w:color="auto" w:fill="auto"/>
-            <w:tcMar>
-              <w:top w:w="40" w:type="dxa"/>
-              <w:left w:w="40" w:type="dxa"/>
-              <w:bottom w:w="40" w:type="dxa"/>
-              <w:right w:w="40" w:type="dxa"/>
-            </w:tcMar>
-            <w:vAlign w:val="center"/>
-          </w:tcPr>
-          <w:p>
-            <w:pPr>
-              <w:widowControl w:val="0"/>
-              <w:ind w:firstLine="0"/>
-              <w:jc w:val="left"/>
-              <w:rPr>
-                <w:rFonts w:ascii="Arial" w:eastAsia="Arial" w:hAnsi="Arial" w:cs="Arial"/>
-                <w:sz w:val="20"/>
-                <w:szCs w:val="20"/>
-              </w:rPr>
-            </w:pPr>
+            <w:r>
+              <w:rPr>
+                <w:rFonts w:ascii="Arial" w:eastAsia="Arial" w:hAnsi="Arial" w:cs="Arial"/>
+                <w:sz w:val="22"/>
+                <w:szCs w:val="22"/>
+              </w:rPr>
+              <w:t>Je suis connecté en tant qu’employé .</w:t>
+            </w:r>
           </w:p>
         </w:tc>
       </w:tr>
@@ -2526,8 +3040,7 @@
         </w:trPr>
         <w:tc>
           <w:tcPr>
-            <w:tcW w:w="9025" w:type="dxa"/>
-            <w:gridSpan w:val="2"/>
+            <w:tcW w:w="1441" w:type="dxa"/>
             <w:tcBorders>
               <w:top w:val="single" w:sz="6" w:space="0" w:color="FFFFFF"/>
               <w:left w:val="single" w:sz="6" w:space="0" w:color="FFFFFF"/>
@@ -2554,6 +3067,7 @@
                 <w:szCs w:val="20"/>
               </w:rPr>
             </w:pPr>
+            <w:proofErr w:type="spellStart"/>
             <w:r>
               <w:rPr>
                 <w:rFonts w:ascii="Arial" w:eastAsia="Arial" w:hAnsi="Arial" w:cs="Arial"/>
@@ -2562,7 +3076,63 @@
                 <w:sz w:val="22"/>
                 <w:szCs w:val="22"/>
               </w:rPr>
-              <w:t>Scénario 7</w:t>
+              <w:t>When</w:t>
+            </w:r>
+            <w:proofErr w:type="spellEnd"/>
+          </w:p>
+        </w:tc>
+        <w:tc>
+          <w:tcPr>
+            <w:tcW w:w="7688" w:type="dxa"/>
+            <w:tcBorders>
+              <w:top w:val="single" w:sz="6" w:space="0" w:color="1155CC"/>
+              <w:left w:val="single" w:sz="6" w:space="0" w:color="FFFFFF"/>
+              <w:bottom w:val="single" w:sz="6" w:space="0" w:color="1155CC"/>
+              <w:right w:val="single" w:sz="6" w:space="0" w:color="FFFFFF"/>
+            </w:tcBorders>
+            <w:shd w:val="clear" w:color="auto" w:fill="auto"/>
+            <w:tcMar>
+              <w:top w:w="40" w:type="dxa"/>
+              <w:left w:w="0" w:type="dxa"/>
+              <w:bottom w:w="40" w:type="dxa"/>
+              <w:right w:w="0" w:type="dxa"/>
+            </w:tcMar>
+            <w:vAlign w:val="center"/>
+          </w:tcPr>
+          <w:p>
+            <w:pPr>
+              <w:widowControl w:val="0"/>
+              <w:ind w:firstLine="0"/>
+              <w:jc w:val="left"/>
+              <w:rPr>
+                <w:rFonts w:ascii="Arial" w:eastAsia="Arial" w:hAnsi="Arial" w:cs="Arial"/>
+                <w:sz w:val="20"/>
+                <w:szCs w:val="20"/>
+              </w:rPr>
+            </w:pPr>
+            <w:r>
+              <w:rPr>
+                <w:rFonts w:ascii="Arial" w:eastAsia="Arial" w:hAnsi="Arial" w:cs="Arial"/>
+                <w:sz w:val="22"/>
+                <w:szCs w:val="22"/>
+              </w:rPr>
+              <w:t xml:space="preserve">Je clique sur </w:t>
+            </w:r>
+            <w:r>
+              <w:rPr>
+                <w:rFonts w:ascii="Arial" w:eastAsia="Arial" w:hAnsi="Arial" w:cs="Arial"/>
+                <w:sz w:val="22"/>
+                <w:szCs w:val="22"/>
+              </w:rPr>
+              <w:t xml:space="preserve">le bouton de déconnexion </w:t>
+            </w:r>
+            <w:r>
+              <w:rPr>
+                <w:rFonts w:ascii="Arial" w:eastAsia="Arial" w:hAnsi="Arial" w:cs="Arial"/>
+                <w:sz w:val="22"/>
+                <w:szCs w:val="22"/>
+              </w:rPr>
+              <w:t>.</w:t>
             </w:r>
           </w:p>
         </w:tc>
@@ -2573,7 +3143,7 @@
         </w:trPr>
         <w:tc>
           <w:tcPr>
-            <w:tcW w:w="1367" w:type="dxa"/>
+            <w:tcW w:w="1441" w:type="dxa"/>
             <w:tcBorders>
               <w:top w:val="single" w:sz="6" w:space="0" w:color="FFFFFF"/>
               <w:left w:val="single" w:sz="6" w:space="0" w:color="FFFFFF"/>
@@ -2609,579 +3179,14 @@
                 <w:sz w:val="22"/>
                 <w:szCs w:val="22"/>
               </w:rPr>
-              <w:t>Given</w:t>
+              <w:t>Then</w:t>
             </w:r>
             <w:proofErr w:type="spellEnd"/>
           </w:p>
         </w:tc>
         <w:tc>
           <w:tcPr>
-            <w:tcW w:w="7658" w:type="dxa"/>
-            <w:tcBorders>
-              <w:top w:val="single" w:sz="6" w:space="0" w:color="FFFFFF"/>
-              <w:left w:val="single" w:sz="6" w:space="0" w:color="FFFFFF"/>
-              <w:bottom w:val="single" w:sz="6" w:space="0" w:color="1155CC"/>
-              <w:right w:val="single" w:sz="6" w:space="0" w:color="FFFFFF"/>
-            </w:tcBorders>
-            <w:shd w:val="clear" w:color="auto" w:fill="auto"/>
-            <w:tcMar>
-              <w:top w:w="40" w:type="dxa"/>
-              <w:left w:w="40" w:type="dxa"/>
-              <w:bottom w:w="40" w:type="dxa"/>
-              <w:right w:w="40" w:type="dxa"/>
-            </w:tcMar>
-            <w:vAlign w:val="center"/>
-          </w:tcPr>
-          <w:p>
-            <w:pPr>
-              <w:widowControl w:val="0"/>
-              <w:ind w:firstLine="0"/>
-              <w:jc w:val="left"/>
-              <w:rPr>
-                <w:rFonts w:ascii="Arial" w:eastAsia="Arial" w:hAnsi="Arial" w:cs="Arial"/>
-                <w:sz w:val="20"/>
-                <w:szCs w:val="20"/>
-              </w:rPr>
-            </w:pPr>
-            <w:r>
-              <w:rPr>
-                <w:rFonts w:ascii="Arial" w:eastAsia="Arial" w:hAnsi="Arial" w:cs="Arial"/>
-                <w:sz w:val="22"/>
-                <w:szCs w:val="22"/>
-              </w:rPr>
-              <w:t>Je suis connecté en tant qu’employé et j’ai cliqué sur ‘’Nouvelle note de frais‘’.</w:t>
-            </w:r>
-          </w:p>
-        </w:tc>
-      </w:tr>
-      <w:tr>
-        <w:trPr>
-          <w:trHeight w:val="315"/>
-        </w:trPr>
-        <w:tc>
-          <w:tcPr>
-            <w:tcW w:w="1367" w:type="dxa"/>
-            <w:tcBorders>
-              <w:top w:val="single" w:sz="6" w:space="0" w:color="FFFFFF"/>
-              <w:left w:val="single" w:sz="6" w:space="0" w:color="FFFFFF"/>
-              <w:bottom w:val="single" w:sz="6" w:space="0" w:color="FFFFFF"/>
-              <w:right w:val="single" w:sz="6" w:space="0" w:color="FFFFFF"/>
-            </w:tcBorders>
-            <w:shd w:val="clear" w:color="auto" w:fill="1155CC"/>
-            <w:tcMar>
-              <w:top w:w="40" w:type="dxa"/>
-              <w:left w:w="40" w:type="dxa"/>
-              <w:bottom w:w="40" w:type="dxa"/>
-              <w:right w:w="40" w:type="dxa"/>
-            </w:tcMar>
-            <w:vAlign w:val="center"/>
-          </w:tcPr>
-          <w:p>
-            <w:pPr>
-              <w:widowControl w:val="0"/>
-              <w:ind w:firstLine="0"/>
-              <w:jc w:val="center"/>
-              <w:rPr>
-                <w:rFonts w:ascii="Arial" w:eastAsia="Arial" w:hAnsi="Arial" w:cs="Arial"/>
-                <w:sz w:val="20"/>
-                <w:szCs w:val="20"/>
-              </w:rPr>
-            </w:pPr>
-            <w:proofErr w:type="spellStart"/>
-            <w:r>
-              <w:rPr>
-                <w:rFonts w:ascii="Arial" w:eastAsia="Arial" w:hAnsi="Arial" w:cs="Arial"/>
-                <w:b/>
-                <w:color w:val="FFFFFF"/>
-                <w:sz w:val="22"/>
-                <w:szCs w:val="22"/>
-              </w:rPr>
-              <w:t>When</w:t>
-            </w:r>
-            <w:proofErr w:type="spellEnd"/>
-          </w:p>
-        </w:tc>
-        <w:tc>
-          <w:tcPr>
-            <w:tcW w:w="7658" w:type="dxa"/>
-            <w:tcBorders>
-              <w:top w:val="single" w:sz="6" w:space="0" w:color="1155CC"/>
-              <w:left w:val="single" w:sz="6" w:space="0" w:color="FFFFFF"/>
-              <w:bottom w:val="single" w:sz="6" w:space="0" w:color="1155CC"/>
-              <w:right w:val="single" w:sz="6" w:space="0" w:color="FFFFFF"/>
-            </w:tcBorders>
-            <w:shd w:val="clear" w:color="auto" w:fill="auto"/>
-            <w:tcMar>
-              <w:top w:w="40" w:type="dxa"/>
-              <w:left w:w="0" w:type="dxa"/>
-              <w:bottom w:w="40" w:type="dxa"/>
-              <w:right w:w="0" w:type="dxa"/>
-            </w:tcMar>
-            <w:vAlign w:val="center"/>
-          </w:tcPr>
-          <w:p>
-            <w:pPr>
-              <w:widowControl w:val="0"/>
-              <w:ind w:firstLine="0"/>
-              <w:jc w:val="left"/>
-              <w:rPr>
-                <w:rFonts w:ascii="Arial" w:eastAsia="Arial" w:hAnsi="Arial" w:cs="Arial"/>
-                <w:sz w:val="20"/>
-                <w:szCs w:val="20"/>
-              </w:rPr>
-            </w:pPr>
-            <w:r>
-              <w:rPr>
-                <w:rFonts w:ascii="Arial" w:eastAsia="Arial" w:hAnsi="Arial" w:cs="Arial"/>
-                <w:sz w:val="22"/>
-                <w:szCs w:val="22"/>
-              </w:rPr>
-              <w:t>Je clique sur le bouton ‘’Envoyé’’ ayant rempli les champs ‘’Date’’, ‘’Montant TTC’’, ‘’TVA’’ et ‘’Justificatif’’ .</w:t>
-            </w:r>
-          </w:p>
-        </w:tc>
-      </w:tr>
-      <w:tr>
-        <w:trPr>
-          <w:trHeight w:val="315"/>
-        </w:trPr>
-        <w:tc>
-          <w:tcPr>
-            <w:tcW w:w="1367" w:type="dxa"/>
-            <w:tcBorders>
-              <w:top w:val="single" w:sz="6" w:space="0" w:color="FFFFFF"/>
-              <w:left w:val="single" w:sz="6" w:space="0" w:color="FFFFFF"/>
-              <w:bottom w:val="single" w:sz="6" w:space="0" w:color="FFFFFF"/>
-              <w:right w:val="single" w:sz="6" w:space="0" w:color="FFFFFF"/>
-            </w:tcBorders>
-            <w:shd w:val="clear" w:color="auto" w:fill="1155CC"/>
-            <w:tcMar>
-              <w:top w:w="40" w:type="dxa"/>
-              <w:left w:w="40" w:type="dxa"/>
-              <w:bottom w:w="40" w:type="dxa"/>
-              <w:right w:w="40" w:type="dxa"/>
-            </w:tcMar>
-            <w:vAlign w:val="center"/>
-          </w:tcPr>
-          <w:p>
-            <w:pPr>
-              <w:widowControl w:val="0"/>
-              <w:ind w:firstLine="0"/>
-              <w:jc w:val="center"/>
-              <w:rPr>
-                <w:rFonts w:ascii="Arial" w:eastAsia="Arial" w:hAnsi="Arial" w:cs="Arial"/>
-                <w:sz w:val="20"/>
-                <w:szCs w:val="20"/>
-              </w:rPr>
-            </w:pPr>
-            <w:proofErr w:type="spellStart"/>
-            <w:r>
-              <w:rPr>
-                <w:rFonts w:ascii="Arial" w:eastAsia="Arial" w:hAnsi="Arial" w:cs="Arial"/>
-                <w:b/>
-                <w:color w:val="FFFFFF"/>
-                <w:sz w:val="22"/>
-                <w:szCs w:val="22"/>
-              </w:rPr>
-              <w:t>Then</w:t>
-            </w:r>
-            <w:proofErr w:type="spellEnd"/>
-          </w:p>
-        </w:tc>
-        <w:tc>
-          <w:tcPr>
-            <w:tcW w:w="7658" w:type="dxa"/>
-            <w:tcBorders>
-              <w:top w:val="single" w:sz="6" w:space="0" w:color="1155CC"/>
-              <w:left w:val="single" w:sz="6" w:space="0" w:color="FFFFFF"/>
-              <w:bottom w:val="single" w:sz="6" w:space="0" w:color="FFFFFF"/>
-              <w:right w:val="single" w:sz="6" w:space="0" w:color="FFFFFF"/>
-            </w:tcBorders>
-            <w:shd w:val="clear" w:color="auto" w:fill="auto"/>
-            <w:tcMar>
-              <w:top w:w="40" w:type="dxa"/>
-              <w:left w:w="40" w:type="dxa"/>
-              <w:bottom w:w="40" w:type="dxa"/>
-              <w:right w:w="40" w:type="dxa"/>
-            </w:tcMar>
-            <w:vAlign w:val="center"/>
-          </w:tcPr>
-          <w:p>
-            <w:pPr>
-              <w:widowControl w:val="0"/>
-              <w:ind w:firstLine="0"/>
-              <w:jc w:val="left"/>
-              <w:rPr>
-                <w:rFonts w:ascii="Arial" w:eastAsia="Arial" w:hAnsi="Arial" w:cs="Arial"/>
-                <w:sz w:val="20"/>
-                <w:szCs w:val="20"/>
-              </w:rPr>
-            </w:pPr>
-            <w:r>
-              <w:rPr>
-                <w:rFonts w:ascii="Arial" w:eastAsia="Arial" w:hAnsi="Arial" w:cs="Arial"/>
-                <w:sz w:val="22"/>
-                <w:szCs w:val="22"/>
-              </w:rPr>
-              <w:t>Je suis envoyé sur la page qui contient la liste ‘’Mes notes de frais’’ qui est un tableau a 5 colonnes ‘’Type’’, ‘’Nom’’, ‘’Date’’, ‘’Montant’’, ‘’Statut’’, ‘’Actions’’ et qui contient la note de frai nouvellement crée.</w:t>
-            </w:r>
-          </w:p>
-        </w:tc>
-      </w:tr>
-      <w:tr>
-        <w:trPr>
-          <w:trHeight w:val="315"/>
-        </w:trPr>
-        <w:tc>
-          <w:tcPr>
-            <w:tcW w:w="1367" w:type="dxa"/>
-            <w:tcBorders>
-              <w:top w:val="single" w:sz="6" w:space="0" w:color="FFFFFF"/>
-              <w:left w:val="single" w:sz="6" w:space="0" w:color="FFFFFF"/>
-              <w:bottom w:val="single" w:sz="6" w:space="0" w:color="FFFFFF"/>
-              <w:right w:val="single" w:sz="6" w:space="0" w:color="FFFFFF"/>
-            </w:tcBorders>
-            <w:shd w:val="clear" w:color="auto" w:fill="auto"/>
-            <w:tcMar>
-              <w:top w:w="40" w:type="dxa"/>
-              <w:left w:w="40" w:type="dxa"/>
-              <w:bottom w:w="40" w:type="dxa"/>
-              <w:right w:w="40" w:type="dxa"/>
-            </w:tcMar>
-            <w:vAlign w:val="center"/>
-          </w:tcPr>
-          <w:p>
-            <w:pPr>
-              <w:widowControl w:val="0"/>
-              <w:ind w:firstLine="0"/>
-              <w:jc w:val="left"/>
-              <w:rPr>
-                <w:rFonts w:ascii="Arial" w:eastAsia="Arial" w:hAnsi="Arial" w:cs="Arial"/>
-                <w:sz w:val="20"/>
-                <w:szCs w:val="20"/>
-              </w:rPr>
-            </w:pPr>
-          </w:p>
-        </w:tc>
-        <w:tc>
-          <w:tcPr>
-            <w:tcW w:w="7658" w:type="dxa"/>
-            <w:tcBorders>
-              <w:top w:val="single" w:sz="6" w:space="0" w:color="FFFFFF"/>
-              <w:left w:val="single" w:sz="6" w:space="0" w:color="FFFFFF"/>
-              <w:bottom w:val="single" w:sz="6" w:space="0" w:color="FFFFFF"/>
-              <w:right w:val="single" w:sz="6" w:space="0" w:color="FFFFFF"/>
-            </w:tcBorders>
-            <w:shd w:val="clear" w:color="auto" w:fill="auto"/>
-            <w:tcMar>
-              <w:top w:w="40" w:type="dxa"/>
-              <w:left w:w="40" w:type="dxa"/>
-              <w:bottom w:w="40" w:type="dxa"/>
-              <w:right w:w="40" w:type="dxa"/>
-            </w:tcMar>
-            <w:vAlign w:val="center"/>
-          </w:tcPr>
-          <w:p>
-            <w:pPr>
-              <w:widowControl w:val="0"/>
-              <w:ind w:firstLine="0"/>
-              <w:jc w:val="left"/>
-              <w:rPr>
-                <w:rFonts w:ascii="Arial" w:eastAsia="Arial" w:hAnsi="Arial" w:cs="Arial"/>
-                <w:sz w:val="20"/>
-                <w:szCs w:val="20"/>
-              </w:rPr>
-            </w:pPr>
-          </w:p>
-        </w:tc>
-      </w:tr>
-      <w:tr>
-        <w:trPr>
-          <w:trHeight w:val="315"/>
-        </w:trPr>
-        <w:tc>
-          <w:tcPr>
-            <w:tcW w:w="9025" w:type="dxa"/>
-            <w:gridSpan w:val="2"/>
-            <w:tcBorders>
-              <w:top w:val="single" w:sz="6" w:space="0" w:color="FFFFFF"/>
-              <w:left w:val="single" w:sz="6" w:space="0" w:color="FFFFFF"/>
-              <w:bottom w:val="single" w:sz="6" w:space="0" w:color="FFFFFF"/>
-              <w:right w:val="single" w:sz="6" w:space="0" w:color="FFFFFF"/>
-            </w:tcBorders>
-            <w:shd w:val="clear" w:color="auto" w:fill="1155CC"/>
-            <w:tcMar>
-              <w:top w:w="40" w:type="dxa"/>
-              <w:left w:w="40" w:type="dxa"/>
-              <w:bottom w:w="40" w:type="dxa"/>
-              <w:right w:w="40" w:type="dxa"/>
-            </w:tcMar>
-            <w:vAlign w:val="center"/>
-          </w:tcPr>
-          <w:p>
-            <w:pPr>
-              <w:widowControl w:val="0"/>
-              <w:ind w:firstLine="0"/>
-              <w:jc w:val="center"/>
-              <w:rPr>
-                <w:rFonts w:ascii="Arial" w:eastAsia="Arial" w:hAnsi="Arial" w:cs="Arial"/>
-                <w:sz w:val="20"/>
-                <w:szCs w:val="20"/>
-              </w:rPr>
-            </w:pPr>
-            <w:r>
-              <w:rPr>
-                <w:rFonts w:ascii="Arial" w:eastAsia="Arial" w:hAnsi="Arial" w:cs="Arial"/>
-                <w:b/>
-                <w:color w:val="FFFFFF"/>
-                <w:sz w:val="22"/>
-                <w:szCs w:val="22"/>
-              </w:rPr>
-              <w:t>Scénario 8</w:t>
-            </w:r>
-          </w:p>
-        </w:tc>
-      </w:tr>
-      <w:tr>
-        <w:trPr>
-          <w:trHeight w:val="315"/>
-        </w:trPr>
-        <w:tc>
-          <w:tcPr>
-            <w:tcW w:w="1367" w:type="dxa"/>
-            <w:tcBorders>
-              <w:top w:val="single" w:sz="6" w:space="0" w:color="FFFFFF"/>
-              <w:left w:val="single" w:sz="6" w:space="0" w:color="FFFFFF"/>
-              <w:bottom w:val="single" w:sz="6" w:space="0" w:color="FFFFFF"/>
-              <w:right w:val="single" w:sz="6" w:space="0" w:color="FFFFFF"/>
-            </w:tcBorders>
-            <w:shd w:val="clear" w:color="auto" w:fill="1155CC"/>
-            <w:tcMar>
-              <w:top w:w="40" w:type="dxa"/>
-              <w:left w:w="40" w:type="dxa"/>
-              <w:bottom w:w="40" w:type="dxa"/>
-              <w:right w:w="40" w:type="dxa"/>
-            </w:tcMar>
-            <w:vAlign w:val="center"/>
-          </w:tcPr>
-          <w:p>
-            <w:pPr>
-              <w:widowControl w:val="0"/>
-              <w:ind w:firstLine="0"/>
-              <w:jc w:val="center"/>
-              <w:rPr>
-                <w:rFonts w:ascii="Arial" w:eastAsia="Arial" w:hAnsi="Arial" w:cs="Arial"/>
-                <w:sz w:val="20"/>
-                <w:szCs w:val="20"/>
-              </w:rPr>
-            </w:pPr>
-            <w:proofErr w:type="spellStart"/>
-            <w:r>
-              <w:rPr>
-                <w:rFonts w:ascii="Arial" w:eastAsia="Arial" w:hAnsi="Arial" w:cs="Arial"/>
-                <w:b/>
-                <w:color w:val="FFFFFF"/>
-                <w:sz w:val="22"/>
-                <w:szCs w:val="22"/>
-              </w:rPr>
-              <w:t>Given</w:t>
-            </w:r>
-            <w:proofErr w:type="spellEnd"/>
-          </w:p>
-        </w:tc>
-        <w:tc>
-          <w:tcPr>
-            <w:tcW w:w="7658" w:type="dxa"/>
-            <w:tcBorders>
-              <w:top w:val="single" w:sz="6" w:space="0" w:color="FFFFFF"/>
-              <w:left w:val="single" w:sz="6" w:space="0" w:color="FFFFFF"/>
-              <w:bottom w:val="single" w:sz="6" w:space="0" w:color="1155CC"/>
-              <w:right w:val="single" w:sz="6" w:space="0" w:color="FFFFFF"/>
-            </w:tcBorders>
-            <w:shd w:val="clear" w:color="auto" w:fill="auto"/>
-            <w:tcMar>
-              <w:top w:w="40" w:type="dxa"/>
-              <w:left w:w="40" w:type="dxa"/>
-              <w:bottom w:w="40" w:type="dxa"/>
-              <w:right w:w="40" w:type="dxa"/>
-            </w:tcMar>
-            <w:vAlign w:val="center"/>
-          </w:tcPr>
-          <w:p>
-            <w:pPr>
-              <w:widowControl w:val="0"/>
-              <w:ind w:firstLine="0"/>
-              <w:jc w:val="left"/>
-              <w:rPr>
-                <w:rFonts w:ascii="Arial" w:eastAsia="Arial" w:hAnsi="Arial" w:cs="Arial"/>
-                <w:sz w:val="20"/>
-                <w:szCs w:val="20"/>
-              </w:rPr>
-            </w:pPr>
-            <w:r>
-              <w:rPr>
-                <w:rFonts w:ascii="Arial" w:eastAsia="Arial" w:hAnsi="Arial" w:cs="Arial"/>
-                <w:sz w:val="22"/>
-                <w:szCs w:val="22"/>
-              </w:rPr>
-              <w:t>Je suis connecté en tant qu’employé .</w:t>
-            </w:r>
-          </w:p>
-        </w:tc>
-      </w:tr>
-      <w:tr>
-        <w:trPr>
-          <w:trHeight w:val="315"/>
-        </w:trPr>
-        <w:tc>
-          <w:tcPr>
-            <w:tcW w:w="1367" w:type="dxa"/>
-            <w:tcBorders>
-              <w:top w:val="single" w:sz="6" w:space="0" w:color="FFFFFF"/>
-              <w:left w:val="single" w:sz="6" w:space="0" w:color="FFFFFF"/>
-              <w:bottom w:val="single" w:sz="6" w:space="0" w:color="FFFFFF"/>
-              <w:right w:val="single" w:sz="6" w:space="0" w:color="FFFFFF"/>
-            </w:tcBorders>
-            <w:shd w:val="clear" w:color="auto" w:fill="1155CC"/>
-            <w:tcMar>
-              <w:top w:w="40" w:type="dxa"/>
-              <w:left w:w="40" w:type="dxa"/>
-              <w:bottom w:w="40" w:type="dxa"/>
-              <w:right w:w="40" w:type="dxa"/>
-            </w:tcMar>
-            <w:vAlign w:val="center"/>
-          </w:tcPr>
-          <w:p>
-            <w:pPr>
-              <w:widowControl w:val="0"/>
-              <w:ind w:firstLine="0"/>
-              <w:jc w:val="center"/>
-              <w:rPr>
-                <w:rFonts w:ascii="Arial" w:eastAsia="Arial" w:hAnsi="Arial" w:cs="Arial"/>
-                <w:sz w:val="20"/>
-                <w:szCs w:val="20"/>
-              </w:rPr>
-            </w:pPr>
-            <w:proofErr w:type="spellStart"/>
-            <w:r>
-              <w:rPr>
-                <w:rFonts w:ascii="Arial" w:eastAsia="Arial" w:hAnsi="Arial" w:cs="Arial"/>
-                <w:b/>
-                <w:color w:val="FFFFFF"/>
-                <w:sz w:val="22"/>
-                <w:szCs w:val="22"/>
-              </w:rPr>
-              <w:t>When</w:t>
-            </w:r>
-            <w:proofErr w:type="spellEnd"/>
-          </w:p>
-        </w:tc>
-        <w:tc>
-          <w:tcPr>
-            <w:tcW w:w="7658" w:type="dxa"/>
-            <w:tcBorders>
-              <w:top w:val="single" w:sz="6" w:space="0" w:color="1155CC"/>
-              <w:left w:val="single" w:sz="6" w:space="0" w:color="FFFFFF"/>
-              <w:bottom w:val="single" w:sz="6" w:space="0" w:color="1155CC"/>
-              <w:right w:val="single" w:sz="6" w:space="0" w:color="FFFFFF"/>
-            </w:tcBorders>
-            <w:shd w:val="clear" w:color="auto" w:fill="auto"/>
-            <w:tcMar>
-              <w:top w:w="40" w:type="dxa"/>
-              <w:left w:w="0" w:type="dxa"/>
-              <w:bottom w:w="40" w:type="dxa"/>
-              <w:right w:w="0" w:type="dxa"/>
-            </w:tcMar>
-            <w:vAlign w:val="center"/>
-          </w:tcPr>
-          <w:p>
-            <w:pPr>
-              <w:widowControl w:val="0"/>
-              <w:ind w:firstLine="0"/>
-              <w:jc w:val="left"/>
-              <w:rPr>
-                <w:rFonts w:ascii="Arial" w:eastAsia="Arial" w:hAnsi="Arial" w:cs="Arial"/>
-                <w:sz w:val="20"/>
-                <w:szCs w:val="20"/>
-              </w:rPr>
-            </w:pPr>
-            <w:r>
-              <w:rPr>
-                <w:rFonts w:ascii="Arial" w:eastAsia="Arial" w:hAnsi="Arial" w:cs="Arial"/>
-                <w:sz w:val="22"/>
-                <w:szCs w:val="22"/>
-              </w:rPr>
-              <w:t xml:space="preserve">Je clique sur </w:t>
-            </w:r>
-            <w:r>
-              <w:rPr>
-                <w:rFonts w:ascii="Arial" w:eastAsia="Arial" w:hAnsi="Arial" w:cs="Arial"/>
-                <w:sz w:val="22"/>
-                <w:szCs w:val="22"/>
-              </w:rPr>
-              <w:t xml:space="preserve">le bouton de déconnexion </w:t>
-            </w:r>
-            <w:r>
-              <w:rPr>
-                <w:rFonts w:ascii="Arial" w:eastAsia="Arial" w:hAnsi="Arial" w:cs="Arial"/>
-                <w:sz w:val="22"/>
-                <w:szCs w:val="22"/>
-              </w:rPr>
-              <w:t>.</w:t>
-            </w:r>
-          </w:p>
-        </w:tc>
-      </w:tr>
-      <w:tr>
-        <w:trPr>
-          <w:trHeight w:val="315"/>
-        </w:trPr>
-        <w:tc>
-          <w:tcPr>
-            <w:tcW w:w="1367" w:type="dxa"/>
-            <w:tcBorders>
-              <w:top w:val="single" w:sz="6" w:space="0" w:color="FFFFFF"/>
-              <w:left w:val="single" w:sz="6" w:space="0" w:color="FFFFFF"/>
-              <w:bottom w:val="single" w:sz="6" w:space="0" w:color="FFFFFF"/>
-              <w:right w:val="single" w:sz="6" w:space="0" w:color="FFFFFF"/>
-            </w:tcBorders>
-            <w:shd w:val="clear" w:color="auto" w:fill="1155CC"/>
-            <w:tcMar>
-              <w:top w:w="40" w:type="dxa"/>
-              <w:left w:w="40" w:type="dxa"/>
-              <w:bottom w:w="40" w:type="dxa"/>
-              <w:right w:w="40" w:type="dxa"/>
-            </w:tcMar>
-            <w:vAlign w:val="center"/>
-          </w:tcPr>
-          <w:p>
-            <w:pPr>
-              <w:widowControl w:val="0"/>
-              <w:ind w:firstLine="0"/>
-              <w:jc w:val="center"/>
-              <w:rPr>
-                <w:rFonts w:ascii="Arial" w:eastAsia="Arial" w:hAnsi="Arial" w:cs="Arial"/>
-                <w:sz w:val="20"/>
-                <w:szCs w:val="20"/>
-              </w:rPr>
-            </w:pPr>
-            <w:proofErr w:type="spellStart"/>
-            <w:r>
-              <w:rPr>
-                <w:rFonts w:ascii="Arial" w:eastAsia="Arial" w:hAnsi="Arial" w:cs="Arial"/>
-                <w:b/>
-                <w:color w:val="FFFFFF"/>
-                <w:sz w:val="22"/>
-                <w:szCs w:val="22"/>
-              </w:rPr>
-              <w:t>Then</w:t>
-            </w:r>
-            <w:proofErr w:type="spellEnd"/>
-          </w:p>
-        </w:tc>
-        <w:tc>
-          <w:tcPr>
-            <w:tcW w:w="7658" w:type="dxa"/>
+            <w:tcW w:w="7688" w:type="dxa"/>
             <w:tcBorders>
               <w:top w:val="single" w:sz="6" w:space="0" w:color="1155CC"/>
               <w:left w:val="single" w:sz="6" w:space="0" w:color="FFFFFF"/>
@@ -3222,6 +3227,8 @@
     </w:tbl>
     <w:p/>
     <w:sectPr>
+      <w:headerReference w:type="default" r:id="rId7"/>
+      <w:footerReference w:type="default" r:id="rId8"/>
       <w:pgSz w:w="11909" w:h="16834"/>
       <w:pgMar w:top="1440" w:right="1440" w:bottom="1440" w:left="1440" w:header="720" w:footer="720" w:gutter="0"/>
       <w:pgNumType w:start="1"/>
@@ -3231,8 +3238,161 @@
 </w:document>
 </file>
 
+<file path=word/endnotes.xml><?xml version="1.0" encoding="utf-8"?>
+<w:endnotes xmlns:wpc="http://schemas.microsoft.com/office/word/2010/wordprocessingCanvas" xmlns:cx="http://schemas.microsoft.com/office/drawing/2014/chartex" xmlns:cx1="http://schemas.microsoft.com/office/drawing/2015/9/8/chartex" xmlns:cx2="http://schemas.microsoft.com/office/drawing/2015/10/21/chartex" xmlns:cx3="http://schemas.microsoft.com/office/drawing/2016/5/9/chartex" xmlns:cx4="http://schemas.microsoft.com/office/drawing/2016/5/10/chartex" xmlns:cx5="http://schemas.microsoft.com/office/drawing/2016/5/11/chartex" xmlns:cx6="http://schemas.microsoft.com/office/drawing/2016/5/12/chartex" xmlns:cx7="http://schemas.microsoft.com/office/drawing/2016/5/13/chartex" xmlns:cx8="http://schemas.microsoft.com/office/drawing/2016/5/14/chartex" xmlns:mc="http://schemas.openxmlformats.org/markup-compatibility/2006" xmlns:aink="http://schemas.microsoft.com/office/drawing/2016/ink" xmlns:am3d="http://schemas.microsoft.com/office/drawing/2017/model3d" xmlns:o="urn:schemas-microsoft-com:office:office" xmlns:oel="http://schemas.microsoft.com/office/2019/extlst" xmlns:r="http://schemas.openxmlformats.org/officeDocument/2006/relationships" xmlns:m="http://schemas.openxmlformats.org/officeDocument/2006/math" xmlns:v="urn:schemas-microsoft-com:vml" xmlns:wp14="http://schemas.microsoft.com/office/word/2010/wordprocessingDrawing" xmlns:wp="http://schemas.openxmlformats.org/drawingml/2006/wordprocessingDrawing" xmlns:w10="urn:schemas-microsoft-com:office:word" xmlns:w="http://schemas.openxmlformats.org/wordprocessingml/2006/main" xmlns:w14="http://schemas.microsoft.com/office/word/2010/wordml" xmlns:w15="http://schemas.microsoft.com/office/word/2012/wordml" xmlns:w16cex="http://schemas.microsoft.com/office/word/2018/wordml/cex" xmlns:w16cid="http://schemas.microsoft.com/office/word/2016/wordml/cid" xmlns:w16="http://schemas.microsoft.com/office/word/2018/wordml" xmlns:w16sdtdh="http://schemas.microsoft.com/office/word/2020/wordml/sdtdatahash" xmlns:w16se="http://schemas.microsoft.com/office/word/2015/wordml/symex" xmlns:wpg="http://schemas.microsoft.com/office/word/2010/wordprocessingGroup" xmlns:wpi="http://schemas.microsoft.com/office/word/2010/wordprocessingInk" xmlns:wne="http://schemas.microsoft.com/office/word/2006/wordml" xmlns:wps="http://schemas.microsoft.com/office/word/2010/wordprocessingShape" mc:Ignorable="w14 w15 w16se w16cid w16 w16cex w16sdtdh wp14">
+  <w:endnote w:type="separator" w:id="-1">
+    <w:p>
+      <w:pPr>
+        <w:spacing w:line="240" w:lineRule="auto"/>
+      </w:pPr>
+      <w:r>
+        <w:separator/>
+      </w:r>
+    </w:p>
+  </w:endnote>
+  <w:endnote w:type="continuationSeparator" w:id="0">
+    <w:p>
+      <w:pPr>
+        <w:spacing w:line="240" w:lineRule="auto"/>
+      </w:pPr>
+      <w:r>
+        <w:continuationSeparator/>
+      </w:r>
+    </w:p>
+  </w:endnote>
+</w:endnotes>
+</file>
+
+<file path=word/footer1.xml><?xml version="1.0" encoding="utf-8"?>
+<w:ftr xmlns:wpc="http://schemas.microsoft.com/office/word/2010/wordprocessingCanvas" xmlns:cx="http://schemas.microsoft.com/office/drawing/2014/chartex" xmlns:cx1="http://schemas.microsoft.com/office/drawing/2015/9/8/chartex" xmlns:cx2="http://schemas.microsoft.com/office/drawing/2015/10/21/chartex" xmlns:cx3="http://schemas.microsoft.com/office/drawing/2016/5/9/chartex" xmlns:cx4="http://schemas.microsoft.com/office/drawing/2016/5/10/chartex" xmlns:cx5="http://schemas.microsoft.com/office/drawing/2016/5/11/chartex" xmlns:cx6="http://schemas.microsoft.com/office/drawing/2016/5/12/chartex" xmlns:cx7="http://schemas.microsoft.com/office/drawing/2016/5/13/chartex" xmlns:cx8="http://schemas.microsoft.com/office/drawing/2016/5/14/chartex" xmlns:mc="http://schemas.openxmlformats.org/markup-compatibility/2006" xmlns:aink="http://schemas.microsoft.com/office/drawing/2016/ink" xmlns:am3d="http://schemas.microsoft.com/office/drawing/2017/model3d" xmlns:o="urn:schemas-microsoft-com:office:office" xmlns:oel="http://schemas.microsoft.com/office/2019/extlst" xmlns:r="http://schemas.openxmlformats.org/officeDocument/2006/relationships" xmlns:m="http://schemas.openxmlformats.org/officeDocument/2006/math" xmlns:v="urn:schemas-microsoft-com:vml" xmlns:wp14="http://schemas.microsoft.com/office/word/2010/wordprocessingDrawing" xmlns:wp="http://schemas.openxmlformats.org/drawingml/2006/wordprocessingDrawing" xmlns:w10="urn:schemas-microsoft-com:office:word" xmlns:w="http://schemas.openxmlformats.org/wordprocessingml/2006/main" xmlns:w14="http://schemas.microsoft.com/office/word/2010/wordml" xmlns:w15="http://schemas.microsoft.com/office/word/2012/wordml" xmlns:w16cex="http://schemas.microsoft.com/office/word/2018/wordml/cex" xmlns:w16cid="http://schemas.microsoft.com/office/word/2016/wordml/cid" xmlns:w16="http://schemas.microsoft.com/office/word/2018/wordml" xmlns:w16sdtdh="http://schemas.microsoft.com/office/word/2020/wordml/sdtdatahash" xmlns:w16se="http://schemas.microsoft.com/office/word/2015/wordml/symex" xmlns:wpg="http://schemas.microsoft.com/office/word/2010/wordprocessingGroup" xmlns:wpi="http://schemas.microsoft.com/office/word/2010/wordprocessingInk" xmlns:wne="http://schemas.microsoft.com/office/word/2006/wordml" xmlns:wps="http://schemas.microsoft.com/office/word/2010/wordprocessingShape" mc:Ignorable="w14 w15 w16se w16cid w16 w16cex w16sdtdh wp14">
+  <w:p>
+    <w:pPr>
+      <w:pStyle w:val="Pieddepage"/>
+      <w:ind w:firstLine="0"/>
+      <w:rPr>
+        <w:sz w:val="16"/>
+        <w:szCs w:val="16"/>
+        <w:lang w:val="en-US"/>
+      </w:rPr>
+    </w:pPr>
+    <w:r>
+      <w:rPr>
+        <w:sz w:val="16"/>
+        <w:szCs w:val="16"/>
+        <w:lang w:val="en-US"/>
+      </w:rPr>
+      <w:t>SIELINOU NOUBISSIE ERIC ROMUALD</w:t>
+    </w:r>
+    <w:r>
+      <w:rPr>
+        <w:sz w:val="16"/>
+        <w:szCs w:val="16"/>
+        <w:lang w:val="en-US"/>
+      </w:rPr>
+      <w:t xml:space="preserve"> -- Formation front end</w:t>
+    </w:r>
+    <w:r>
+      <w:rPr>
+        <w:sz w:val="16"/>
+        <w:szCs w:val="16"/>
+        <w:lang w:val="en-US"/>
+      </w:rPr>
+      <w:t xml:space="preserve"> – Advance-it group</w:t>
+    </w:r>
+  </w:p>
+</w:ftr>
+</file>
+
+<file path=word/footnotes.xml><?xml version="1.0" encoding="utf-8"?>
+<w:footnotes xmlns:wpc="http://schemas.microsoft.com/office/word/2010/wordprocessingCanvas" xmlns:cx="http://schemas.microsoft.com/office/drawing/2014/chartex" xmlns:cx1="http://schemas.microsoft.com/office/drawing/2015/9/8/chartex" xmlns:cx2="http://schemas.microsoft.com/office/drawing/2015/10/21/chartex" xmlns:cx3="http://schemas.microsoft.com/office/drawing/2016/5/9/chartex" xmlns:cx4="http://schemas.microsoft.com/office/drawing/2016/5/10/chartex" xmlns:cx5="http://schemas.microsoft.com/office/drawing/2016/5/11/chartex" xmlns:cx6="http://schemas.microsoft.com/office/drawing/2016/5/12/chartex" xmlns:cx7="http://schemas.microsoft.com/office/drawing/2016/5/13/chartex" xmlns:cx8="http://schemas.microsoft.com/office/drawing/2016/5/14/chartex" xmlns:mc="http://schemas.openxmlformats.org/markup-compatibility/2006" xmlns:aink="http://schemas.microsoft.com/office/drawing/2016/ink" xmlns:am3d="http://schemas.microsoft.com/office/drawing/2017/model3d" xmlns:o="urn:schemas-microsoft-com:office:office" xmlns:oel="http://schemas.microsoft.com/office/2019/extlst" xmlns:r="http://schemas.openxmlformats.org/officeDocument/2006/relationships" xmlns:m="http://schemas.openxmlformats.org/officeDocument/2006/math" xmlns:v="urn:schemas-microsoft-com:vml" xmlns:wp14="http://schemas.microsoft.com/office/word/2010/wordprocessingDrawing" xmlns:wp="http://schemas.openxmlformats.org/drawingml/2006/wordprocessingDrawing" xmlns:w10="urn:schemas-microsoft-com:office:word" xmlns:w="http://schemas.openxmlformats.org/wordprocessingml/2006/main" xmlns:w14="http://schemas.microsoft.com/office/word/2010/wordml" xmlns:w15="http://schemas.microsoft.com/office/word/2012/wordml" xmlns:w16cex="http://schemas.microsoft.com/office/word/2018/wordml/cex" xmlns:w16cid="http://schemas.microsoft.com/office/word/2016/wordml/cid" xmlns:w16="http://schemas.microsoft.com/office/word/2018/wordml" xmlns:w16sdtdh="http://schemas.microsoft.com/office/word/2020/wordml/sdtdatahash" xmlns:w16se="http://schemas.microsoft.com/office/word/2015/wordml/symex" xmlns:wpg="http://schemas.microsoft.com/office/word/2010/wordprocessingGroup" xmlns:wpi="http://schemas.microsoft.com/office/word/2010/wordprocessingInk" xmlns:wne="http://schemas.microsoft.com/office/word/2006/wordml" xmlns:wps="http://schemas.microsoft.com/office/word/2010/wordprocessingShape" mc:Ignorable="w14 w15 w16se w16cid w16 w16cex w16sdtdh wp14">
+  <w:footnote w:type="separator" w:id="-1">
+    <w:p>
+      <w:pPr>
+        <w:spacing w:line="240" w:lineRule="auto"/>
+      </w:pPr>
+      <w:r>
+        <w:separator/>
+      </w:r>
+    </w:p>
+  </w:footnote>
+  <w:footnote w:type="continuationSeparator" w:id="0">
+    <w:p>
+      <w:pPr>
+        <w:spacing w:line="240" w:lineRule="auto"/>
+      </w:pPr>
+      <w:r>
+        <w:continuationSeparator/>
+      </w:r>
+    </w:p>
+  </w:footnote>
+</w:footnotes>
+</file>
+
+<file path=word/header1.xml><?xml version="1.0" encoding="utf-8"?>
+<w:hdr xmlns:wpc="http://schemas.microsoft.com/office/word/2010/wordprocessingCanvas" xmlns:cx="http://schemas.microsoft.com/office/drawing/2014/chartex" xmlns:cx1="http://schemas.microsoft.com/office/drawing/2015/9/8/chartex" xmlns:cx2="http://schemas.microsoft.com/office/drawing/2015/10/21/chartex" xmlns:cx3="http://schemas.microsoft.com/office/drawing/2016/5/9/chartex" xmlns:cx4="http://schemas.microsoft.com/office/drawing/2016/5/10/chartex" xmlns:cx5="http://schemas.microsoft.com/office/drawing/2016/5/11/chartex" xmlns:cx6="http://schemas.microsoft.com/office/drawing/2016/5/12/chartex" xmlns:cx7="http://schemas.microsoft.com/office/drawing/2016/5/13/chartex" xmlns:cx8="http://schemas.microsoft.com/office/drawing/2016/5/14/chartex" xmlns:mc="http://schemas.openxmlformats.org/markup-compatibility/2006" xmlns:aink="http://schemas.microsoft.com/office/drawing/2016/ink" xmlns:am3d="http://schemas.microsoft.com/office/drawing/2017/model3d" xmlns:o="urn:schemas-microsoft-com:office:office" xmlns:oel="http://schemas.microsoft.com/office/2019/extlst" xmlns:r="http://schemas.openxmlformats.org/officeDocument/2006/relationships" xmlns:m="http://schemas.openxmlformats.org/officeDocument/2006/math" xmlns:v="urn:schemas-microsoft-com:vml" xmlns:wp14="http://schemas.microsoft.com/office/word/2010/wordprocessingDrawing" xmlns:wp="http://schemas.openxmlformats.org/drawingml/2006/wordprocessingDrawing" xmlns:w10="urn:schemas-microsoft-com:office:word" xmlns:w="http://schemas.openxmlformats.org/wordprocessingml/2006/main" xmlns:w14="http://schemas.microsoft.com/office/word/2010/wordml" xmlns:w15="http://schemas.microsoft.com/office/word/2012/wordml" xmlns:w16cex="http://schemas.microsoft.com/office/word/2018/wordml/cex" xmlns:w16cid="http://schemas.microsoft.com/office/word/2016/wordml/cid" xmlns:w16="http://schemas.microsoft.com/office/word/2018/wordml" xmlns:w16sdtdh="http://schemas.microsoft.com/office/word/2020/wordml/sdtdatahash" xmlns:w16se="http://schemas.microsoft.com/office/word/2015/wordml/symex" xmlns:wpg="http://schemas.microsoft.com/office/word/2010/wordprocessingGroup" xmlns:wpi="http://schemas.microsoft.com/office/word/2010/wordprocessingInk" xmlns:wne="http://schemas.microsoft.com/office/word/2006/wordml" xmlns:wps="http://schemas.microsoft.com/office/word/2010/wordprocessingShape" mc:Ignorable="w14 w15 w16se w16cid w16 w16cex w16sdtdh wp14">
+  <w:p>
+    <w:pPr>
+      <w:pStyle w:val="En-tte"/>
+    </w:pPr>
+    <w:r>
+      <w:t xml:space="preserve">                                                                                                                          </w:t>
+    </w:r>
+    <w:r>
+      <w:rPr>
+        <w:noProof/>
+      </w:rPr>
+      <w:drawing>
+        <wp:inline distT="0" distB="0" distL="0" distR="0" wp14:anchorId="65941117" wp14:editId="6B381D10">
+          <wp:extent cx="597535" cy="567055"/>
+          <wp:effectExtent l="0" t="0" r="0" b="4445"/>
+          <wp:docPr id="875931161" name="Image 1"/>
+          <wp:cNvGraphicFramePr>
+            <a:graphicFrameLocks xmlns:a="http://schemas.openxmlformats.org/drawingml/2006/main" noChangeAspect="1"/>
+          </wp:cNvGraphicFramePr>
+          <a:graphic xmlns:a="http://schemas.openxmlformats.org/drawingml/2006/main">
+            <a:graphicData uri="http://schemas.openxmlformats.org/drawingml/2006/picture">
+              <pic:pic xmlns:pic="http://schemas.openxmlformats.org/drawingml/2006/picture">
+                <pic:nvPicPr>
+                  <pic:cNvPr id="0" name="Picture 1"/>
+                  <pic:cNvPicPr>
+                    <a:picLocks noChangeAspect="1" noChangeArrowheads="1"/>
+                  </pic:cNvPicPr>
+                </pic:nvPicPr>
+                <pic:blipFill>
+                  <a:blip r:embed="rId1">
+                    <a:extLst>
+                      <a:ext uri="{28A0092B-C50C-407E-A947-70E740481C1C}">
+                        <a14:useLocalDpi xmlns:a14="http://schemas.microsoft.com/office/drawing/2010/main" val="0"/>
+                      </a:ext>
+                    </a:extLst>
+                  </a:blip>
+                  <a:srcRect/>
+                  <a:stretch>
+                    <a:fillRect/>
+                  </a:stretch>
+                </pic:blipFill>
+                <pic:spPr bwMode="auto">
+                  <a:xfrm>
+                    <a:off x="0" y="0"/>
+                    <a:ext cx="597535" cy="567055"/>
+                  </a:xfrm>
+                  <a:prstGeom prst="rect">
+                    <a:avLst/>
+                  </a:prstGeom>
+                  <a:noFill/>
+                </pic:spPr>
+              </pic:pic>
+            </a:graphicData>
+          </a:graphic>
+        </wp:inline>
+      </w:drawing>
+    </w:r>
+  </w:p>
+</w:hdr>
+</file>
+
 <file path=word/styles.xml><?xml version="1.0" encoding="utf-8"?>
-<w:styles xmlns:mc="http://schemas.openxmlformats.org/markup-compatibility/2006" xmlns:r="http://schemas.openxmlformats.org/officeDocument/2006/relationships" xmlns:w="http://schemas.openxmlformats.org/wordprocessingml/2006/main" xmlns:w14="http://schemas.microsoft.com/office/word/2010/wordml" xmlns:w15="http://schemas.microsoft.com/office/word/2012/wordml" xmlns:w16se="http://schemas.microsoft.com/office/word/2015/wordml/symex" mc:Ignorable="w14 w15 w16se">
+<w:styles xmlns:mc="http://schemas.openxmlformats.org/markup-compatibility/2006" xmlns:r="http://schemas.openxmlformats.org/officeDocument/2006/relationships" xmlns:w="http://schemas.openxmlformats.org/wordprocessingml/2006/main" xmlns:w14="http://schemas.microsoft.com/office/word/2010/wordml" xmlns:w15="http://schemas.microsoft.com/office/word/2012/wordml" xmlns:w16cex="http://schemas.microsoft.com/office/word/2018/wordml/cex" xmlns:w16cid="http://schemas.microsoft.com/office/word/2016/wordml/cid" xmlns:w16="http://schemas.microsoft.com/office/word/2018/wordml" xmlns:w16sdtdh="http://schemas.microsoft.com/office/word/2020/wordml/sdtdatahash" xmlns:w16se="http://schemas.microsoft.com/office/word/2015/wordml/symex" mc:Ignorable="w14 w15 w16se w16cid w16 w16cex w16sdtdh">
   <w:docDefaults>
     <w:rPrDefault>
       <w:rPr>
@@ -3248,7 +3408,7 @@
       </w:pPr>
     </w:pPrDefault>
   </w:docDefaults>
-  <w:latentStyles w:defLockedState="0" w:defUIPriority="99" w:defSemiHidden="0" w:defUnhideWhenUsed="0" w:defQFormat="0" w:count="371">
+  <w:latentStyles w:defLockedState="0" w:defUIPriority="99" w:defSemiHidden="0" w:defUnhideWhenUsed="0" w:defQFormat="0" w:count="376">
     <w:lsdException w:name="Normal" w:uiPriority="0" w:qFormat="1"/>
     <w:lsdException w:name="heading 1" w:uiPriority="9" w:qFormat="1"/>
     <w:lsdException w:name="heading 2" w:semiHidden="1" w:uiPriority="9" w:unhideWhenUsed="1" w:qFormat="1"/>
@@ -3620,6 +3780,11 @@
     <w:lsdException w:name="List Table 5 Dark Accent 6" w:uiPriority="50"/>
     <w:lsdException w:name="List Table 6 Colorful Accent 6" w:uiPriority="51"/>
     <w:lsdException w:name="List Table 7 Colorful Accent 6" w:uiPriority="52"/>
+    <w:lsdException w:name="Mention" w:semiHidden="1" w:unhideWhenUsed="1"/>
+    <w:lsdException w:name="Smart Hyperlink" w:semiHidden="1" w:unhideWhenUsed="1"/>
+    <w:lsdException w:name="Hashtag" w:semiHidden="1" w:unhideWhenUsed="1"/>
+    <w:lsdException w:name="Unresolved Mention" w:semiHidden="1" w:unhideWhenUsed="1"/>
+    <w:lsdException w:name="Smart Link" w:semiHidden="1" w:unhideWhenUsed="1"/>
   </w:latentStyles>
   <w:style w:type="paragraph" w:default="1" w:styleId="Normal">
     <w:name w:val="Normal"/>
@@ -3639,7 +3804,6 @@
   <w:style w:type="character" w:default="1" w:styleId="Policepardfaut">
     <w:name w:val="Default Paragraph Font"/>
     <w:uiPriority w:val="1"/>
-    <w:semiHidden/>
     <w:unhideWhenUsed/>
   </w:style>
   <w:style w:type="table" w:default="1" w:styleId="TableauNormal">
@@ -3662,6 +3826,62 @@
     <w:uiPriority w:val="99"/>
     <w:semiHidden/>
     <w:unhideWhenUsed/>
+  </w:style>
+  <w:style w:type="paragraph" w:styleId="En-tte">
+    <w:name w:val="header"/>
+    <w:basedOn w:val="Normal"/>
+    <w:link w:val="En-tteCar"/>
+    <w:uiPriority w:val="99"/>
+    <w:unhideWhenUsed/>
+    <w:rsid w:val="0025535D"/>
+    <w:pPr>
+      <w:tabs>
+        <w:tab w:val="center" w:pos="4536"/>
+        <w:tab w:val="right" w:pos="9072"/>
+      </w:tabs>
+      <w:spacing w:line="240" w:lineRule="auto"/>
+    </w:pPr>
+  </w:style>
+  <w:style w:type="character" w:customStyle="1" w:styleId="En-tteCar">
+    <w:name w:val="En-tête Car"/>
+    <w:basedOn w:val="Policepardfaut"/>
+    <w:link w:val="En-tte"/>
+    <w:uiPriority w:val="99"/>
+    <w:rsid w:val="0025535D"/>
+    <w:rPr>
+      <w:rFonts w:ascii="Times New Roman" w:eastAsia="Times New Roman" w:hAnsi="Times New Roman" w:cs="Times New Roman"/>
+      <w:sz w:val="24"/>
+      <w:szCs w:val="24"/>
+      <w:lang w:val="fr" w:eastAsia="fr-FR"/>
+    </w:rPr>
+  </w:style>
+  <w:style w:type="paragraph" w:styleId="Pieddepage">
+    <w:name w:val="footer"/>
+    <w:basedOn w:val="Normal"/>
+    <w:link w:val="PieddepageCar"/>
+    <w:uiPriority w:val="99"/>
+    <w:unhideWhenUsed/>
+    <w:rsid w:val="0025535D"/>
+    <w:pPr>
+      <w:tabs>
+        <w:tab w:val="center" w:pos="4536"/>
+        <w:tab w:val="right" w:pos="9072"/>
+      </w:tabs>
+      <w:spacing w:line="240" w:lineRule="auto"/>
+    </w:pPr>
+  </w:style>
+  <w:style w:type="character" w:customStyle="1" w:styleId="PieddepageCar">
+    <w:name w:val="Pied de page Car"/>
+    <w:basedOn w:val="Policepardfaut"/>
+    <w:link w:val="Pieddepage"/>
+    <w:uiPriority w:val="99"/>
+    <w:rsid w:val="0025535D"/>
+    <w:rPr>
+      <w:rFonts w:ascii="Times New Roman" w:eastAsia="Times New Roman" w:hAnsi="Times New Roman" w:cs="Times New Roman"/>
+      <w:sz w:val="24"/>
+      <w:szCs w:val="24"/>
+      <w:lang w:val="fr" w:eastAsia="fr-FR"/>
+    </w:rPr>
   </w:style>
 </w:styles>
 </file>
